--- a/02 需求/家服汇3.0/家服汇3.0技术框架.docx
+++ b/02 需求/家服汇3.0/家服汇3.0技术框架.docx
@@ -8891,7 +8891,7 @@
           <v:shape id="_x0000_i1025" type="#_x0000_t75" style="width:596.15pt;height:345.6pt" o:ole="">
             <v:imagedata r:id="rId9" o:title=""/>
           </v:shape>
-          <o:OLEObject Type="Embed" ProgID="Visio.Drawing.15" ShapeID="_x0000_i1025" DrawAspect="Content" ObjectID="_1532247302" r:id="rId10"/>
+          <o:OLEObject Type="Embed" ProgID="Visio.Drawing.15" ShapeID="_x0000_i1025" DrawAspect="Content" ObjectID="_1532247903" r:id="rId10"/>
         </w:object>
       </w:r>
     </w:p>
@@ -10902,8 +10902,6 @@
       <w:pPr>
         <w:ind w:firstLineChars="100" w:firstLine="210"/>
       </w:pPr>
-      <w:bookmarkStart w:id="10" w:name="_GoBack"/>
-      <w:bookmarkEnd w:id="10"/>
       <w:r>
         <w:t>用户需要填写医院信息、病房信息、紧急联系人姓名、电话。选择护理天数</w:t>
       </w:r>
@@ -10965,11 +10963,11 @@
         <w:spacing w:line="240" w:lineRule="auto"/>
         <w:ind w:left="567" w:hanging="567"/>
       </w:pPr>
-      <w:bookmarkStart w:id="11" w:name="_Toc454455196"/>
+      <w:bookmarkStart w:id="10" w:name="_Toc454455196"/>
       <w:r>
         <w:t>个人中心</w:t>
       </w:r>
-      <w:bookmarkEnd w:id="11"/>
+      <w:bookmarkEnd w:id="10"/>
     </w:p>
     <w:p>
       <w:pPr>
@@ -10981,14 +10979,14 @@
         <w:spacing w:line="240" w:lineRule="auto"/>
         <w:ind w:left="709"/>
       </w:pPr>
-      <w:bookmarkStart w:id="12" w:name="_Toc454455197"/>
+      <w:bookmarkStart w:id="11" w:name="_Toc454455197"/>
       <w:r>
         <w:rPr>
           <w:rFonts w:hint="eastAsia"/>
         </w:rPr>
         <w:t>用户基本信息</w:t>
       </w:r>
-      <w:bookmarkEnd w:id="12"/>
+      <w:bookmarkEnd w:id="11"/>
     </w:p>
     <w:p>
       <w:pPr>
@@ -11343,11 +11341,11 @@
         <w:spacing w:line="240" w:lineRule="auto"/>
         <w:ind w:left="709"/>
       </w:pPr>
-      <w:bookmarkStart w:id="13" w:name="_Toc454455198"/>
+      <w:bookmarkStart w:id="12" w:name="_Toc454455198"/>
       <w:r>
         <w:t>地址管理</w:t>
       </w:r>
-      <w:bookmarkEnd w:id="13"/>
+      <w:bookmarkEnd w:id="12"/>
     </w:p>
     <w:p>
       <w:pPr>
@@ -11649,12 +11647,12 @@
         <w:spacing w:line="240" w:lineRule="auto"/>
         <w:ind w:left="709"/>
       </w:pPr>
-      <w:bookmarkStart w:id="14" w:name="_Toc454455199"/>
+      <w:bookmarkStart w:id="13" w:name="_Toc454455199"/>
       <w:r>
         <w:lastRenderedPageBreak/>
         <w:t>订单管理</w:t>
       </w:r>
-      <w:bookmarkEnd w:id="14"/>
+      <w:bookmarkEnd w:id="13"/>
     </w:p>
     <w:p>
       <w:pPr>
@@ -11669,14 +11667,14 @@
         </w:tabs>
         <w:spacing w:line="240" w:lineRule="auto"/>
       </w:pPr>
-      <w:bookmarkStart w:id="15" w:name="_Toc454455200"/>
+      <w:bookmarkStart w:id="14" w:name="_Toc454455200"/>
       <w:r>
         <w:t>订单列表</w:t>
       </w:r>
       <w:r>
         <w:t>：</w:t>
       </w:r>
-      <w:bookmarkEnd w:id="15"/>
+      <w:bookmarkEnd w:id="14"/>
     </w:p>
     <w:p>
       <w:r>
@@ -11772,14 +11770,14 @@
         </w:tabs>
         <w:spacing w:line="240" w:lineRule="auto"/>
       </w:pPr>
-      <w:bookmarkStart w:id="16" w:name="_Toc454455201"/>
+      <w:bookmarkStart w:id="15" w:name="_Toc454455201"/>
       <w:r>
         <w:t>预约列表</w:t>
       </w:r>
       <w:r>
         <w:t>：</w:t>
       </w:r>
-      <w:bookmarkEnd w:id="16"/>
+      <w:bookmarkEnd w:id="15"/>
     </w:p>
     <w:p>
       <w:pPr>
@@ -12184,11 +12182,11 @@
         <w:spacing w:line="240" w:lineRule="auto"/>
         <w:ind w:left="709"/>
       </w:pPr>
-      <w:bookmarkStart w:id="17" w:name="_Toc454455202"/>
+      <w:bookmarkStart w:id="16" w:name="_Toc454455202"/>
       <w:r>
         <w:t>电子钱包</w:t>
       </w:r>
-      <w:bookmarkEnd w:id="17"/>
+      <w:bookmarkEnd w:id="16"/>
     </w:p>
     <w:p>
       <w:pPr>
@@ -12204,14 +12202,14 @@
         <w:spacing w:line="240" w:lineRule="auto"/>
         <w:ind w:left="-11"/>
       </w:pPr>
-      <w:bookmarkStart w:id="18" w:name="_Toc454455203"/>
+      <w:bookmarkStart w:id="17" w:name="_Toc454455203"/>
       <w:r>
         <w:rPr>
           <w:rFonts w:hint="eastAsia"/>
         </w:rPr>
         <w:t>优惠券</w:t>
       </w:r>
-      <w:bookmarkEnd w:id="18"/>
+      <w:bookmarkEnd w:id="17"/>
     </w:p>
     <w:p>
       <w:r>
@@ -12297,14 +12295,14 @@
         <w:spacing w:line="240" w:lineRule="auto"/>
         <w:ind w:left="-11"/>
       </w:pPr>
-      <w:bookmarkStart w:id="19" w:name="_Toc454455204"/>
+      <w:bookmarkStart w:id="18" w:name="_Toc454455204"/>
       <w:r>
         <w:rPr>
           <w:rFonts w:hint="eastAsia"/>
         </w:rPr>
         <w:t>电子钱包</w:t>
       </w:r>
-      <w:bookmarkEnd w:id="19"/>
+      <w:bookmarkEnd w:id="18"/>
     </w:p>
     <w:p>
       <w:r>
@@ -12333,14 +12331,14 @@
         </w:tabs>
         <w:spacing w:line="240" w:lineRule="auto"/>
       </w:pPr>
-      <w:bookmarkStart w:id="20" w:name="_Toc454455205"/>
+      <w:bookmarkStart w:id="19" w:name="_Toc454455205"/>
       <w:r>
         <w:rPr>
           <w:rFonts w:hint="eastAsia"/>
         </w:rPr>
         <w:t>开发票</w:t>
       </w:r>
-      <w:bookmarkEnd w:id="20"/>
+      <w:bookmarkEnd w:id="19"/>
     </w:p>
     <w:p>
       <w:pPr>
@@ -12446,14 +12444,14 @@
         <w:spacing w:line="240" w:lineRule="auto"/>
         <w:ind w:left="709"/>
       </w:pPr>
-      <w:bookmarkStart w:id="21" w:name="_Toc454455206"/>
+      <w:bookmarkStart w:id="20" w:name="_Toc454455206"/>
       <w:r>
         <w:rPr>
           <w:rFonts w:hint="eastAsia"/>
         </w:rPr>
         <w:t>培训记录</w:t>
       </w:r>
-      <w:bookmarkEnd w:id="21"/>
+      <w:bookmarkEnd w:id="20"/>
     </w:p>
     <w:p>
       <w:r>
@@ -12470,11 +12468,11 @@
         <w:spacing w:line="240" w:lineRule="auto"/>
         <w:ind w:left="567" w:hanging="567"/>
       </w:pPr>
-      <w:bookmarkStart w:id="22" w:name="_Toc454455207"/>
+      <w:bookmarkStart w:id="21" w:name="_Toc454455207"/>
       <w:r>
         <w:t>在线培训</w:t>
       </w:r>
-      <w:bookmarkEnd w:id="22"/>
+      <w:bookmarkEnd w:id="21"/>
     </w:p>
     <w:p>
       <w:r>
@@ -12548,11 +12546,11 @@
         <w:spacing w:line="240" w:lineRule="auto"/>
         <w:ind w:left="567" w:hanging="567"/>
       </w:pPr>
-      <w:bookmarkStart w:id="23" w:name="_Toc454455208"/>
+      <w:bookmarkStart w:id="22" w:name="_Toc454455208"/>
       <w:r>
         <w:t>众创空间</w:t>
       </w:r>
-      <w:bookmarkEnd w:id="23"/>
+      <w:bookmarkEnd w:id="22"/>
     </w:p>
     <w:p>
       <w:r>
@@ -12572,11 +12570,11 @@
         </w:tabs>
         <w:spacing w:line="240" w:lineRule="auto"/>
       </w:pPr>
-      <w:bookmarkStart w:id="24" w:name="_Toc454455209"/>
+      <w:bookmarkStart w:id="23" w:name="_Toc454455209"/>
       <w:r>
         <w:t>企业加盟申请表单</w:t>
       </w:r>
-      <w:bookmarkEnd w:id="24"/>
+      <w:bookmarkEnd w:id="23"/>
     </w:p>
     <w:tbl>
       <w:tblPr>
@@ -12895,11 +12893,11 @@
         </w:tabs>
         <w:spacing w:line="240" w:lineRule="auto"/>
       </w:pPr>
-      <w:bookmarkStart w:id="25" w:name="_Toc454455210"/>
+      <w:bookmarkStart w:id="24" w:name="_Toc454455210"/>
       <w:r>
         <w:t>团队加盟申请表单</w:t>
       </w:r>
-      <w:bookmarkEnd w:id="25"/>
+      <w:bookmarkEnd w:id="24"/>
     </w:p>
     <w:tbl>
       <w:tblPr>
@@ -13261,7 +13259,7 @@
         <w:pStyle w:val="1"/>
         <w:spacing w:line="240" w:lineRule="auto"/>
       </w:pPr>
-      <w:bookmarkStart w:id="26" w:name="_Toc454455212"/>
+      <w:bookmarkStart w:id="25" w:name="_Toc454455212"/>
       <w:r>
         <w:rPr>
           <w:rFonts w:hint="eastAsia"/>
@@ -13269,7 +13267,7 @@
         <w:lastRenderedPageBreak/>
         <w:t>平台后台系统</w:t>
       </w:r>
-      <w:bookmarkEnd w:id="26"/>
+      <w:bookmarkEnd w:id="25"/>
     </w:p>
     <w:p>
       <w:r>
@@ -13290,11 +13288,11 @@
         <w:pStyle w:val="2"/>
         <w:spacing w:line="240" w:lineRule="auto"/>
       </w:pPr>
-      <w:bookmarkStart w:id="27" w:name="_Toc454455213"/>
+      <w:bookmarkStart w:id="26" w:name="_Toc454455213"/>
       <w:r>
         <w:t>服务</w:t>
       </w:r>
-      <w:bookmarkEnd w:id="27"/>
+      <w:bookmarkEnd w:id="26"/>
       <w:r>
         <w:t>管理</w:t>
       </w:r>
@@ -13853,14 +13851,14 @@
         </w:tabs>
         <w:spacing w:line="240" w:lineRule="auto"/>
       </w:pPr>
-      <w:bookmarkStart w:id="28" w:name="_Toc454455215"/>
+      <w:bookmarkStart w:id="27" w:name="_Toc454455215"/>
       <w:r>
         <w:rPr>
           <w:rFonts w:hint="eastAsia"/>
         </w:rPr>
         <w:t>保洁</w:t>
       </w:r>
-      <w:bookmarkEnd w:id="28"/>
+      <w:bookmarkEnd w:id="27"/>
     </w:p>
     <w:p>
       <w:pPr>
@@ -14191,14 +14189,14 @@
         </w:tabs>
         <w:spacing w:line="240" w:lineRule="auto"/>
       </w:pPr>
-      <w:bookmarkStart w:id="29" w:name="_Toc454455216"/>
+      <w:bookmarkStart w:id="28" w:name="_Toc454455216"/>
       <w:r>
         <w:rPr>
           <w:rFonts w:hint="eastAsia"/>
         </w:rPr>
         <w:t>衣橱</w:t>
       </w:r>
-      <w:bookmarkEnd w:id="29"/>
+      <w:bookmarkEnd w:id="28"/>
     </w:p>
     <w:p>
       <w:pPr>
@@ -14328,11 +14326,11 @@
         </w:tabs>
         <w:spacing w:line="240" w:lineRule="auto"/>
       </w:pPr>
-      <w:bookmarkStart w:id="30" w:name="_Toc454455217"/>
+      <w:bookmarkStart w:id="29" w:name="_Toc454455217"/>
       <w:r>
         <w:t>鞋类</w:t>
       </w:r>
-      <w:bookmarkEnd w:id="30"/>
+      <w:bookmarkEnd w:id="29"/>
     </w:p>
     <w:p>
       <w:pPr>
@@ -14481,14 +14479,14 @@
         </w:tabs>
         <w:spacing w:line="240" w:lineRule="auto"/>
       </w:pPr>
-      <w:bookmarkStart w:id="31" w:name="_Toc454455218"/>
+      <w:bookmarkStart w:id="30" w:name="_Toc454455218"/>
       <w:r>
         <w:rPr>
           <w:rFonts w:hint="eastAsia"/>
         </w:rPr>
         <w:t>母婴</w:t>
       </w:r>
-      <w:bookmarkEnd w:id="31"/>
+      <w:bookmarkEnd w:id="30"/>
       <w:r>
         <w:rPr>
           <w:rFonts w:hint="eastAsia"/>
@@ -14788,14 +14786,14 @@
         </w:tabs>
         <w:spacing w:line="240" w:lineRule="auto"/>
       </w:pPr>
-      <w:bookmarkStart w:id="32" w:name="_Toc454455219"/>
+      <w:bookmarkStart w:id="31" w:name="_Toc454455219"/>
       <w:r>
         <w:rPr>
           <w:rFonts w:hint="eastAsia"/>
         </w:rPr>
         <w:t>护工</w:t>
       </w:r>
-      <w:bookmarkEnd w:id="32"/>
+      <w:bookmarkEnd w:id="31"/>
     </w:p>
     <w:p>
       <w:pPr>
@@ -15352,7 +15350,7 @@
         <w:pStyle w:val="2"/>
         <w:spacing w:line="240" w:lineRule="auto"/>
       </w:pPr>
-      <w:bookmarkStart w:id="33" w:name="_Toc454455221"/>
+      <w:bookmarkStart w:id="32" w:name="_Toc454455221"/>
       <w:r>
         <w:lastRenderedPageBreak/>
         <w:t>保险管理</w:t>
@@ -15624,7 +15622,7 @@
         </w:rPr>
         <w:t>订单管理</w:t>
       </w:r>
-      <w:bookmarkEnd w:id="33"/>
+      <w:bookmarkEnd w:id="32"/>
     </w:p>
     <w:p>
       <w:r>
@@ -15658,12 +15656,12 @@
         <w:spacing w:line="240" w:lineRule="auto"/>
         <w:ind w:left="567" w:hanging="567"/>
       </w:pPr>
-      <w:bookmarkStart w:id="34" w:name="_Toc454455222"/>
-      <w:bookmarkStart w:id="35" w:name="_Toc454455223"/>
+      <w:bookmarkStart w:id="33" w:name="_Toc454455222"/>
+      <w:bookmarkStart w:id="34" w:name="_Toc454455223"/>
       <w:r>
         <w:t>普通订单</w:t>
       </w:r>
-      <w:bookmarkEnd w:id="34"/>
+      <w:bookmarkEnd w:id="33"/>
     </w:p>
     <w:p>
       <w:r>
@@ -15731,7 +15729,7 @@
       <w:r>
         <w:t>订单字段信息</w:t>
       </w:r>
-      <w:bookmarkEnd w:id="35"/>
+      <w:bookmarkEnd w:id="34"/>
     </w:p>
     <w:tbl>
       <w:tblPr>
@@ -17376,14 +17374,14 @@
         </w:tabs>
         <w:spacing w:line="240" w:lineRule="auto"/>
       </w:pPr>
-      <w:bookmarkStart w:id="36" w:name="_Toc454455224"/>
+      <w:bookmarkStart w:id="35" w:name="_Toc454455224"/>
       <w:r>
         <w:t>订单</w:t>
       </w:r>
       <w:r>
         <w:t>自动分派</w:t>
       </w:r>
-      <w:bookmarkEnd w:id="36"/>
+      <w:bookmarkEnd w:id="35"/>
     </w:p>
     <w:p>
       <w:r>
@@ -17484,7 +17482,7 @@
           <v:shape id="_x0000_i1026" type="#_x0000_t75" style="width:412.4pt;height:221.2pt" o:ole="">
             <v:imagedata r:id="rId25" o:title=""/>
           </v:shape>
-          <o:OLEObject Type="Embed" ProgID="Visio.Drawing.15" ShapeID="_x0000_i1026" DrawAspect="Content" ObjectID="_1532247303" r:id="rId26"/>
+          <o:OLEObject Type="Embed" ProgID="Visio.Drawing.15" ShapeID="_x0000_i1026" DrawAspect="Content" ObjectID="_1532247904" r:id="rId26"/>
         </w:object>
       </w:r>
     </w:p>
@@ -17507,7 +17505,7 @@
           <v:shape id="_x0000_i1027" type="#_x0000_t75" style="width:427.95pt;height:315.65pt" o:ole="">
             <v:imagedata r:id="rId27" o:title=""/>
           </v:shape>
-          <o:OLEObject Type="Embed" ProgID="Visio.Drawing.15" ShapeID="_x0000_i1027" DrawAspect="Content" ObjectID="_1532247304" r:id="rId28"/>
+          <o:OLEObject Type="Embed" ProgID="Visio.Drawing.15" ShapeID="_x0000_i1027" DrawAspect="Content" ObjectID="_1532247905" r:id="rId28"/>
         </w:object>
       </w:r>
     </w:p>
@@ -17523,11 +17521,11 @@
         <w:spacing w:line="240" w:lineRule="auto"/>
         <w:ind w:left="567" w:hanging="567"/>
       </w:pPr>
-      <w:bookmarkStart w:id="37" w:name="_Toc454455228"/>
+      <w:bookmarkStart w:id="36" w:name="_Toc454455228"/>
       <w:r>
         <w:t>充值订单</w:t>
       </w:r>
-      <w:bookmarkEnd w:id="37"/>
+      <w:bookmarkEnd w:id="36"/>
     </w:p>
     <w:p>
       <w:r>
@@ -17900,11 +17898,11 @@
         <w:spacing w:line="240" w:lineRule="auto"/>
         <w:ind w:left="567" w:hanging="567"/>
       </w:pPr>
-      <w:bookmarkStart w:id="38" w:name="_Toc454455229"/>
+      <w:bookmarkStart w:id="37" w:name="_Toc454455229"/>
       <w:r>
         <w:t>退单管理</w:t>
       </w:r>
-      <w:bookmarkEnd w:id="38"/>
+      <w:bookmarkEnd w:id="37"/>
     </w:p>
     <w:p>
       <w:r>
@@ -17938,7 +17936,7 @@
           <v:shape id="_x0000_i1028" type="#_x0000_t75" style="width:414.7pt;height:146.3pt" o:ole="">
             <v:imagedata r:id="rId29" o:title=""/>
           </v:shape>
-          <o:OLEObject Type="Embed" ProgID="Visio.Drawing.15" ShapeID="_x0000_i1028" DrawAspect="Content" ObjectID="_1532247305" r:id="rId30"/>
+          <o:OLEObject Type="Embed" ProgID="Visio.Drawing.15" ShapeID="_x0000_i1028" DrawAspect="Content" ObjectID="_1532247906" r:id="rId30"/>
         </w:object>
       </w:r>
     </w:p>
@@ -17954,12 +17952,12 @@
         <w:spacing w:line="240" w:lineRule="auto"/>
         <w:ind w:left="567" w:hanging="567"/>
       </w:pPr>
-      <w:bookmarkStart w:id="39" w:name="_Toc454455234"/>
-      <w:bookmarkStart w:id="40" w:name="_Toc454455230"/>
+      <w:bookmarkStart w:id="38" w:name="_Toc454455234"/>
+      <w:bookmarkStart w:id="39" w:name="_Toc454455230"/>
       <w:r>
         <w:t>发票管理</w:t>
       </w:r>
-      <w:bookmarkEnd w:id="39"/>
+      <w:bookmarkEnd w:id="38"/>
     </w:p>
     <w:p>
       <w:r>
@@ -18312,7 +18310,7 @@
         </w:rPr>
         <w:t>管理</w:t>
       </w:r>
-      <w:bookmarkEnd w:id="40"/>
+      <w:bookmarkEnd w:id="39"/>
     </w:p>
     <w:p>
       <w:pPr>
@@ -18324,14 +18322,14 @@
         <w:spacing w:line="240" w:lineRule="auto"/>
         <w:ind w:left="709"/>
       </w:pPr>
-      <w:bookmarkStart w:id="41" w:name="_Toc454455231"/>
+      <w:bookmarkStart w:id="40" w:name="_Toc454455231"/>
       <w:r>
         <w:rPr>
           <w:rFonts w:hint="eastAsia"/>
         </w:rPr>
         <w:t>用户基本信息</w:t>
       </w:r>
-      <w:bookmarkEnd w:id="41"/>
+      <w:bookmarkEnd w:id="40"/>
     </w:p>
     <w:tbl>
       <w:tblPr>
@@ -18749,11 +18747,11 @@
         <w:spacing w:line="240" w:lineRule="auto"/>
         <w:ind w:left="567" w:hanging="567"/>
       </w:pPr>
-      <w:bookmarkStart w:id="42" w:name="_Toc454455232"/>
+      <w:bookmarkStart w:id="41" w:name="_Toc454455232"/>
       <w:r>
         <w:t>运营管理</w:t>
       </w:r>
-      <w:bookmarkEnd w:id="42"/>
+      <w:bookmarkEnd w:id="41"/>
     </w:p>
     <w:p>
       <w:pPr>
@@ -18767,7 +18765,7 @@
         <w:spacing w:line="240" w:lineRule="auto"/>
         <w:ind w:left="567" w:hanging="567"/>
       </w:pPr>
-      <w:bookmarkStart w:id="43" w:name="_Toc454455233"/>
+      <w:bookmarkStart w:id="42" w:name="_Toc454455233"/>
       <w:r>
         <w:rPr>
           <w:rFonts w:hint="eastAsia"/>
@@ -18780,7 +18778,7 @@
         </w:rPr>
         <w:t>券</w:t>
       </w:r>
-      <w:bookmarkEnd w:id="43"/>
+      <w:bookmarkEnd w:id="42"/>
       <w:r>
         <w:rPr>
           <w:rFonts w:hint="eastAsia"/>
@@ -19406,12 +19404,12 @@
         <w:spacing w:line="240" w:lineRule="auto"/>
         <w:ind w:left="567" w:hanging="567"/>
       </w:pPr>
-      <w:bookmarkStart w:id="44" w:name="_Toc454455235"/>
+      <w:bookmarkStart w:id="43" w:name="_Toc454455235"/>
       <w:r>
         <w:lastRenderedPageBreak/>
         <w:t>充值返现</w:t>
       </w:r>
-      <w:bookmarkEnd w:id="44"/>
+      <w:bookmarkEnd w:id="43"/>
     </w:p>
     <w:p>
       <w:r>
@@ -20182,7 +20180,7 @@
         <w:spacing w:line="240" w:lineRule="auto"/>
         <w:ind w:left="567" w:hanging="567"/>
       </w:pPr>
-      <w:bookmarkStart w:id="45" w:name="_Toc454455236"/>
+      <w:bookmarkStart w:id="44" w:name="_Toc454455236"/>
       <w:r>
         <w:t>第三方合作</w:t>
       </w:r>
@@ -20192,7 +20190,7 @@
         </w:rPr>
         <w:t>商</w:t>
       </w:r>
-      <w:bookmarkEnd w:id="45"/>
+      <w:bookmarkEnd w:id="44"/>
     </w:p>
     <w:p>
       <w:r>
@@ -20226,11 +20224,11 @@
         <w:spacing w:line="240" w:lineRule="auto"/>
         <w:ind w:left="567" w:hanging="567"/>
       </w:pPr>
-      <w:bookmarkStart w:id="46" w:name="_Toc454455237"/>
+      <w:bookmarkStart w:id="45" w:name="_Toc454455237"/>
       <w:r>
         <w:t>服务商申请</w:t>
       </w:r>
-      <w:bookmarkEnd w:id="46"/>
+      <w:bookmarkEnd w:id="45"/>
     </w:p>
     <w:tbl>
       <w:tblPr>
@@ -20542,11 +20540,11 @@
         <w:spacing w:line="240" w:lineRule="auto"/>
         <w:ind w:left="567" w:hanging="567"/>
       </w:pPr>
-      <w:bookmarkStart w:id="47" w:name="_Toc454455238"/>
+      <w:bookmarkStart w:id="46" w:name="_Toc454455238"/>
       <w:r>
         <w:t>服务团队申请</w:t>
       </w:r>
-      <w:bookmarkEnd w:id="47"/>
+      <w:bookmarkEnd w:id="46"/>
     </w:p>
     <w:tbl>
       <w:tblPr>
@@ -20908,11 +20906,11 @@
         <w:spacing w:line="240" w:lineRule="auto"/>
         <w:ind w:left="567" w:hanging="567"/>
       </w:pPr>
-      <w:bookmarkStart w:id="48" w:name="_Toc454455239"/>
+      <w:bookmarkStart w:id="47" w:name="_Toc454455239"/>
       <w:r>
         <w:t>渠道商申请</w:t>
       </w:r>
-      <w:bookmarkEnd w:id="48"/>
+      <w:bookmarkEnd w:id="47"/>
     </w:p>
     <w:tbl>
       <w:tblPr>
@@ -21225,11 +21223,11 @@
         <w:spacing w:line="240" w:lineRule="auto"/>
         <w:ind w:left="567" w:hanging="567"/>
       </w:pPr>
-      <w:bookmarkStart w:id="49" w:name="_Toc454455240"/>
+      <w:bookmarkStart w:id="48" w:name="_Toc454455240"/>
       <w:r>
         <w:t>经纪人申请</w:t>
       </w:r>
-      <w:bookmarkEnd w:id="49"/>
+      <w:bookmarkEnd w:id="48"/>
     </w:p>
     <w:tbl>
       <w:tblPr>
@@ -21531,7 +21529,7 @@
       <w:r>
         <w:t xml:space="preserve"> </w:t>
       </w:r>
-      <w:bookmarkStart w:id="50" w:name="_Toc454455244"/>
+      <w:bookmarkStart w:id="49" w:name="_Toc454455244"/>
       <w:r>
         <w:rPr>
           <w:rFonts w:hint="eastAsia"/>
@@ -21565,7 +21563,7 @@
         </w:rPr>
         <w:t>）</w:t>
       </w:r>
-      <w:bookmarkEnd w:id="50"/>
+      <w:bookmarkEnd w:id="49"/>
     </w:p>
     <w:p>
       <w:r>
@@ -21630,6 +21628,19 @@
     </w:p>
     <w:p>
       <w:pPr>
+        <w:ind w:leftChars="-540" w:hangingChars="540" w:hanging="1134"/>
+      </w:pPr>
+    </w:p>
+    <w:p>
+      <w:pPr>
+        <w:ind w:leftChars="-540" w:hangingChars="540" w:hanging="1134"/>
+        <w:rPr>
+          <w:rFonts w:hint="eastAsia"/>
+        </w:rPr>
+      </w:pPr>
+    </w:p>
+    <w:p>
+      <w:pPr>
         <w:pStyle w:val="3"/>
         <w:tabs>
           <w:tab w:val="clear" w:pos="720"/>
@@ -21638,103 +21649,15 @@
         </w:tabs>
         <w:spacing w:line="240" w:lineRule="auto"/>
         <w:ind w:left="709"/>
-        <w:rPr>
-          <w:color w:val="FF0000"/>
-        </w:rPr>
-      </w:pPr>
-      <w:bookmarkStart w:id="51" w:name="_Toc454455249"/>
-      <w:r>
-        <w:t>运营商结算</w:t>
-      </w:r>
-      <w:r>
-        <w:rPr>
-          <w:color w:val="FF0000"/>
-        </w:rPr>
-        <w:t>（需要财务提供具体的结算表格）</w:t>
-      </w:r>
-    </w:p>
-    <w:p>
-      <w:r>
-        <w:t>按运营商承接的服务项目的底价结算。</w:t>
-      </w:r>
-    </w:p>
-    <w:p>
-      <w:r>
-        <w:t>例子：</w:t>
-      </w:r>
-      <w:r>
-        <w:rPr>
-          <w:rFonts w:hint="eastAsia"/>
-        </w:rPr>
-        <w:t xml:space="preserve"> </w:t>
-      </w:r>
-      <w:r>
-        <w:rPr>
-          <w:rFonts w:hint="eastAsia"/>
-        </w:rPr>
-        <w:t>订单成交价</w:t>
-      </w:r>
-      <w:r>
-        <w:rPr>
-          <w:rFonts w:hint="eastAsia"/>
-        </w:rPr>
-        <w:t xml:space="preserve"> =</w:t>
-      </w:r>
-      <w:r>
-        <w:t xml:space="preserve">  40</w:t>
-      </w:r>
-      <w:r>
-        <w:t>元</w:t>
-      </w:r>
-      <w:r>
-        <w:rPr>
-          <w:rFonts w:hint="eastAsia"/>
-        </w:rPr>
-        <w:t xml:space="preserve">    </w:t>
-      </w:r>
-      <w:r>
-        <w:rPr>
-          <w:rFonts w:hint="eastAsia"/>
-        </w:rPr>
-        <w:t>运营商后台底价</w:t>
-      </w:r>
-      <w:r>
-        <w:rPr>
-          <w:rFonts w:hint="eastAsia"/>
-        </w:rPr>
-        <w:t>=</w:t>
-      </w:r>
-      <w:r>
-        <w:t xml:space="preserve"> </w:t>
-      </w:r>
-      <w:r>
-        <w:rPr>
-          <w:rFonts w:hint="eastAsia"/>
-        </w:rPr>
-        <w:t>30</w:t>
-      </w:r>
-      <w:r>
-        <w:rPr>
-          <w:rFonts w:hint="eastAsia"/>
-        </w:rPr>
-        <w:t>元</w:t>
-      </w:r>
-    </w:p>
-    <w:p>
-      <w:r>
-        <w:t>此笔订单结算给运营商</w:t>
-      </w:r>
-      <w:r>
-        <w:rPr>
-          <w:rFonts w:hint="eastAsia"/>
-        </w:rPr>
-        <w:t xml:space="preserve"> 30</w:t>
-      </w:r>
-      <w:r>
-        <w:rPr>
-          <w:rFonts w:hint="eastAsia"/>
-        </w:rPr>
-        <w:t>元</w:t>
+      </w:pPr>
+      <w:bookmarkStart w:id="50" w:name="_Toc454455249"/>
+      <w:r>
+        <w:t>结算比例设置</w:t>
+      </w:r>
+    </w:p>
+    <w:p>
+      <w:r>
+        <w:t>结算比例以一个服务商的单项服务为中心，对应一套结算比例。实例：</w:t>
       </w:r>
     </w:p>
     <w:tbl>
@@ -21817,6 +21740,43 @@
               <w:rPr>
                 <w:rFonts w:hint="eastAsia"/>
               </w:rPr>
+              <w:t>服务</w:t>
+            </w:r>
+            <w:r>
+              <w:rPr>
+                <w:rFonts w:hint="eastAsia"/>
+              </w:rPr>
+              <w:t>商名称</w:t>
+            </w:r>
+          </w:p>
+        </w:tc>
+        <w:tc>
+          <w:tcPr>
+            <w:tcW w:w="2765" w:type="dxa"/>
+          </w:tcPr>
+          <w:p/>
+        </w:tc>
+        <w:tc>
+          <w:tcPr>
+            <w:tcW w:w="2766" w:type="dxa"/>
+          </w:tcPr>
+          <w:p>
+            <w:r>
+              <w:t>赛普琳公司</w:t>
+            </w:r>
+          </w:p>
+        </w:tc>
+      </w:tr>
+      <w:tr>
+        <w:tc>
+          <w:tcPr>
+            <w:tcW w:w="2765" w:type="dxa"/>
+          </w:tcPr>
+          <w:p>
+            <w:r>
+              <w:rPr>
+                <w:rFonts w:hint="eastAsia"/>
+              </w:rPr>
               <w:t>服务项目</w:t>
             </w:r>
           </w:p>
@@ -21831,105 +21791,217 @@
           <w:tcPr>
             <w:tcW w:w="2766" w:type="dxa"/>
           </w:tcPr>
-          <w:p/>
-        </w:tc>
-      </w:tr>
-      <w:tr>
-        <w:tc>
-          <w:tcPr>
-            <w:tcW w:w="2765" w:type="dxa"/>
-          </w:tcPr>
-          <w:p>
-            <w:r>
-              <w:rPr>
-                <w:rFonts w:hint="eastAsia"/>
-              </w:rPr>
-              <w:t>运营商</w:t>
-            </w:r>
-            <w:r>
-              <w:rPr>
-                <w:rFonts w:hint="eastAsia"/>
-              </w:rPr>
-              <w:t>ID</w:t>
-            </w:r>
-          </w:p>
-        </w:tc>
-        <w:tc>
-          <w:tcPr>
-            <w:tcW w:w="2765" w:type="dxa"/>
-          </w:tcPr>
-          <w:p>
-            <w:r>
-              <w:t>该</w:t>
-            </w:r>
-            <w:r>
-              <w:t xml:space="preserve">ID </w:t>
-            </w:r>
-            <w:r>
-              <w:t>可以为</w:t>
-            </w:r>
-            <w:r>
-              <w:rPr>
-                <w:rFonts w:hint="eastAsia"/>
-              </w:rPr>
-              <w:t>服务企业</w:t>
-            </w:r>
-            <w:r>
-              <w:rPr>
-                <w:rFonts w:hint="eastAsia"/>
-              </w:rPr>
-              <w:t>ID</w:t>
-            </w:r>
-            <w:r>
-              <w:rPr>
-                <w:rFonts w:hint="eastAsia"/>
-              </w:rPr>
-              <w:t>，服务团队</w:t>
-            </w:r>
-            <w:r>
-              <w:rPr>
-                <w:rFonts w:hint="eastAsia"/>
-              </w:rPr>
-              <w:t>ID</w:t>
-            </w:r>
-          </w:p>
-        </w:tc>
-        <w:tc>
-          <w:tcPr>
-            <w:tcW w:w="2766" w:type="dxa"/>
-          </w:tcPr>
-          <w:p/>
-        </w:tc>
-      </w:tr>
-      <w:tr>
-        <w:tc>
-          <w:tcPr>
-            <w:tcW w:w="2765" w:type="dxa"/>
-          </w:tcPr>
-          <w:p>
-            <w:r>
-              <w:rPr>
-                <w:rFonts w:hint="eastAsia"/>
-              </w:rPr>
-              <w:t>底价</w:t>
-            </w:r>
-          </w:p>
-        </w:tc>
-        <w:tc>
-          <w:tcPr>
-            <w:tcW w:w="2765" w:type="dxa"/>
-          </w:tcPr>
-          <w:p/>
-        </w:tc>
-        <w:tc>
-          <w:tcPr>
-            <w:tcW w:w="2766" w:type="dxa"/>
-          </w:tcPr>
-          <w:p/>
+          <w:p>
+            <w:r>
+              <w:t>月嫂</w:t>
+            </w:r>
+          </w:p>
+        </w:tc>
+      </w:tr>
+      <w:tr>
+        <w:tc>
+          <w:tcPr>
+            <w:tcW w:w="2765" w:type="dxa"/>
+          </w:tcPr>
+          <w:p>
+            <w:pPr>
+              <w:rPr>
+                <w:rFonts w:hint="eastAsia"/>
+              </w:rPr>
+            </w:pPr>
+            <w:r>
+              <w:rPr>
+                <w:rFonts w:hint="eastAsia"/>
+              </w:rPr>
+              <w:t>平台价</w:t>
+            </w:r>
+          </w:p>
+        </w:tc>
+        <w:tc>
+          <w:tcPr>
+            <w:tcW w:w="2765" w:type="dxa"/>
+          </w:tcPr>
+          <w:p/>
+        </w:tc>
+        <w:tc>
+          <w:tcPr>
+            <w:tcW w:w="2766" w:type="dxa"/>
+          </w:tcPr>
+          <w:p>
+            <w:r>
+              <w:t>200</w:t>
+            </w:r>
+          </w:p>
+        </w:tc>
+      </w:tr>
+      <w:tr>
+        <w:tc>
+          <w:tcPr>
+            <w:tcW w:w="2765" w:type="dxa"/>
+          </w:tcPr>
+          <w:p>
+            <w:r>
+              <w:rPr>
+                <w:rFonts w:hint="eastAsia"/>
+              </w:rPr>
+              <w:t>服务商成本</w:t>
+            </w:r>
+          </w:p>
+        </w:tc>
+        <w:tc>
+          <w:tcPr>
+            <w:tcW w:w="2765" w:type="dxa"/>
+          </w:tcPr>
+          <w:p/>
+        </w:tc>
+        <w:tc>
+          <w:tcPr>
+            <w:tcW w:w="2766" w:type="dxa"/>
+          </w:tcPr>
+          <w:p>
+            <w:r>
+              <w:t>70%</w:t>
+            </w:r>
+          </w:p>
+        </w:tc>
+      </w:tr>
+      <w:tr>
+        <w:tc>
+          <w:tcPr>
+            <w:tcW w:w="2765" w:type="dxa"/>
+          </w:tcPr>
+          <w:p>
+            <w:pPr>
+              <w:rPr>
+                <w:rFonts w:hint="eastAsia"/>
+              </w:rPr>
+            </w:pPr>
+            <w:r>
+              <w:rPr>
+                <w:rFonts w:hint="eastAsia"/>
+              </w:rPr>
+              <w:lastRenderedPageBreak/>
+              <w:t>平台收益比例</w:t>
+            </w:r>
+          </w:p>
+        </w:tc>
+        <w:tc>
+          <w:tcPr>
+            <w:tcW w:w="2765" w:type="dxa"/>
+          </w:tcPr>
+          <w:p/>
+        </w:tc>
+        <w:tc>
+          <w:tcPr>
+            <w:tcW w:w="2766" w:type="dxa"/>
+          </w:tcPr>
+          <w:p>
+            <w:r>
+              <w:t>5%</w:t>
+            </w:r>
+          </w:p>
+        </w:tc>
+      </w:tr>
+      <w:tr>
+        <w:tc>
+          <w:tcPr>
+            <w:tcW w:w="2765" w:type="dxa"/>
+          </w:tcPr>
+          <w:p>
+            <w:pPr>
+              <w:rPr>
+                <w:rFonts w:hint="eastAsia"/>
+              </w:rPr>
+            </w:pPr>
+            <w:r>
+              <w:rPr>
+                <w:rFonts w:hint="eastAsia"/>
+              </w:rPr>
+              <w:t>代理商比例</w:t>
+            </w:r>
+          </w:p>
+        </w:tc>
+        <w:tc>
+          <w:tcPr>
+            <w:tcW w:w="2765" w:type="dxa"/>
+          </w:tcPr>
+          <w:p/>
+        </w:tc>
+        <w:tc>
+          <w:tcPr>
+            <w:tcW w:w="2766" w:type="dxa"/>
+          </w:tcPr>
+          <w:p>
+            <w:r>
+              <w:t>15%</w:t>
+            </w:r>
+          </w:p>
+        </w:tc>
+      </w:tr>
+      <w:tr>
+        <w:tc>
+          <w:tcPr>
+            <w:tcW w:w="2765" w:type="dxa"/>
+          </w:tcPr>
+          <w:p>
+            <w:pPr>
+              <w:rPr>
+                <w:rFonts w:hint="eastAsia"/>
+              </w:rPr>
+            </w:pPr>
+            <w:r>
+              <w:rPr>
+                <w:rFonts w:hint="eastAsia"/>
+              </w:rPr>
+              <w:t>渠道商比例</w:t>
+            </w:r>
+          </w:p>
+        </w:tc>
+        <w:tc>
+          <w:tcPr>
+            <w:tcW w:w="2765" w:type="dxa"/>
+          </w:tcPr>
+          <w:p/>
+        </w:tc>
+        <w:tc>
+          <w:tcPr>
+            <w:tcW w:w="2766" w:type="dxa"/>
+          </w:tcPr>
+          <w:p>
+            <w:r>
+              <w:t>10%</w:t>
+            </w:r>
+          </w:p>
         </w:tc>
       </w:tr>
     </w:tbl>
-    <w:p/>
+    <w:p>
+      <w:pPr>
+        <w:rPr>
+          <w:rFonts w:hint="eastAsia"/>
+        </w:rPr>
+      </w:pPr>
+      <w:r>
+        <w:rPr>
+          <w:rFonts w:hint="eastAsia"/>
+        </w:rPr>
+        <w:t>四个百分比在设置时必须满足总和为</w:t>
+      </w:r>
+      <w:r>
+        <w:rPr>
+          <w:rFonts w:hint="eastAsia"/>
+        </w:rPr>
+        <w:t>100%</w:t>
+      </w:r>
+      <w:r>
+        <w:rPr>
+          <w:rFonts w:hint="eastAsia"/>
+        </w:rPr>
+        <w:t>。服务商每次新添加一项服务项目，需要设置一套比例。</w:t>
+      </w:r>
+      <w:bookmarkStart w:id="51" w:name="_GoBack"/>
+      <w:bookmarkEnd w:id="51"/>
+    </w:p>
     <w:p>
       <w:pPr>
         <w:pStyle w:val="3"/>
@@ -21941,111 +22013,102 @@
         <w:spacing w:line="240" w:lineRule="auto"/>
         <w:ind w:left="709"/>
         <w:rPr>
+          <w:rFonts w:hint="eastAsia"/>
           <w:color w:val="FF0000"/>
         </w:rPr>
       </w:pPr>
       <w:r>
-        <w:rPr>
-          <w:color w:val="000000" w:themeColor="text1"/>
-        </w:rPr>
-        <w:t>平台结算</w:t>
+        <w:t>运营商结算</w:t>
+      </w:r>
+      <w:r>
+        <w:rPr>
+          <w:color w:val="FF0000"/>
+        </w:rPr>
+        <w:t>（需要财务提供具体的结算表格）</w:t>
+      </w:r>
+    </w:p>
+    <w:p>
+      <w:r>
+        <w:t>按运营商承接的服务项目的底价结算。</w:t>
+      </w:r>
+    </w:p>
+    <w:p>
+      <w:r>
+        <w:t>例子：</w:t>
       </w:r>
       <w:r>
         <w:rPr>
           <w:rFonts w:hint="eastAsia"/>
-          <w:color w:val="000000" w:themeColor="text1"/>
         </w:rPr>
         <w:t xml:space="preserve"> </w:t>
       </w:r>
       <w:r>
         <w:rPr>
-          <w:color w:val="FF0000"/>
-        </w:rPr>
-        <w:t>（需要财务提供具体的结算表格）</w:t>
-      </w:r>
-    </w:p>
-    <w:p>
-      <w:pPr>
-        <w:numPr>
-          <w:ilvl w:val="0"/>
-          <w:numId w:val="18"/>
-        </w:numPr>
-        <w:autoSpaceDE w:val="0"/>
-        <w:autoSpaceDN w:val="0"/>
-        <w:adjustRightInd w:val="0"/>
-        <w:spacing w:line="288" w:lineRule="auto"/>
-        <w:ind w:left="360" w:hanging="360"/>
-        <w:jc w:val="left"/>
-        <w:rPr>
-          <w:rFonts w:ascii="宋体" w:eastAsia="宋体" w:hAnsi="Times New Roman" w:cs="宋体"/>
-          <w:color w:val="000000"/>
-          <w:kern w:val="0"/>
-          <w:sz w:val="24"/>
-          <w:lang w:val="zh-CN"/>
-        </w:rPr>
-      </w:pPr>
-      <w:r>
-        <w:rPr>
-          <w:rFonts w:ascii="宋体" w:eastAsia="宋体" w:hAnsi="Times New Roman" w:cs="宋体" w:hint="eastAsia"/>
-          <w:color w:val="000000"/>
-          <w:kern w:val="0"/>
-          <w:sz w:val="24"/>
-          <w:lang w:val="zh-CN"/>
-        </w:rPr>
-        <w:t>平台对应每一项服务项目有自己的结算比例，每笔订单都会提取这个比例的利润</w:t>
-      </w:r>
-    </w:p>
-    <w:p>
-      <w:pPr>
-        <w:numPr>
-          <w:ilvl w:val="0"/>
-          <w:numId w:val="18"/>
-        </w:numPr>
-        <w:autoSpaceDE w:val="0"/>
-        <w:autoSpaceDN w:val="0"/>
-        <w:adjustRightInd w:val="0"/>
-        <w:spacing w:line="288" w:lineRule="auto"/>
-        <w:ind w:left="360" w:hanging="360"/>
-        <w:jc w:val="left"/>
-        <w:rPr>
-          <w:rFonts w:ascii="宋体" w:eastAsia="宋体" w:hAnsi="Times New Roman" w:cs="宋体"/>
-          <w:color w:val="000000"/>
-          <w:kern w:val="0"/>
-          <w:sz w:val="24"/>
-          <w:lang w:val="zh-CN"/>
-        </w:rPr>
-      </w:pPr>
-      <w:r>
-        <w:rPr>
-          <w:rFonts w:ascii="宋体" w:eastAsia="宋体" w:hAnsi="Times New Roman" w:cs="宋体"/>
-          <w:color w:val="000000"/>
-          <w:kern w:val="0"/>
-          <w:sz w:val="24"/>
-          <w:lang w:val="zh-CN"/>
-        </w:rPr>
-        <w:t>平台结算</w:t>
-      </w:r>
-      <w:r>
-        <w:rPr>
-          <w:rFonts w:ascii="宋体" w:eastAsia="宋体" w:hAnsi="Times New Roman" w:cs="宋体" w:hint="eastAsia"/>
-          <w:color w:val="000000"/>
-          <w:kern w:val="0"/>
-          <w:sz w:val="24"/>
-          <w:lang w:val="zh-CN"/>
+          <w:rFonts w:hint="eastAsia"/>
+        </w:rPr>
+        <w:t>订单成交价</w:t>
+      </w:r>
+      <w:r>
+        <w:rPr>
+          <w:rFonts w:hint="eastAsia"/>
         </w:rPr>
         <w:t xml:space="preserve"> =</w:t>
       </w:r>
       <w:r>
+        <w:t xml:space="preserve">  40</w:t>
+      </w:r>
+      <w:r>
+        <w:t>元</w:t>
+      </w:r>
+      <w:r>
         <w:rPr>
           <w:rFonts w:hint="eastAsia"/>
         </w:rPr>
-        <w:t>订单总价（不含保险）</w:t>
+        <w:t xml:space="preserve">    </w:t>
       </w:r>
       <w:r>
         <w:rPr>
           <w:rFonts w:hint="eastAsia"/>
         </w:rPr>
-        <w:t>×平台比例</w:t>
+        <w:t>运营商后台底价</w:t>
+      </w:r>
+      <w:r>
+        <w:rPr>
+          <w:rFonts w:hint="eastAsia"/>
+        </w:rPr>
+        <w:t>=</w:t>
+      </w:r>
+      <w:r>
+        <w:t xml:space="preserve"> </w:t>
+      </w:r>
+      <w:r>
+        <w:rPr>
+          <w:rFonts w:hint="eastAsia"/>
+        </w:rPr>
+        <w:t>30</w:t>
+      </w:r>
+      <w:r>
+        <w:rPr>
+          <w:rFonts w:hint="eastAsia"/>
+        </w:rPr>
+        <w:t>元</w:t>
+      </w:r>
+    </w:p>
+    <w:p>
+      <w:r>
+        <w:t>此笔订单结算给运营商</w:t>
+      </w:r>
+      <w:r>
+        <w:rPr>
+          <w:rFonts w:hint="eastAsia"/>
+        </w:rPr>
+        <w:t xml:space="preserve"> 30</w:t>
+      </w:r>
+      <w:r>
+        <w:rPr>
+          <w:rFonts w:hint="eastAsia"/>
+        </w:rPr>
+        <w:t>元</w:t>
       </w:r>
     </w:p>
     <w:tbl>
@@ -22155,38 +22218,74 @@
               <w:rPr>
                 <w:rFonts w:hint="eastAsia"/>
               </w:rPr>
-              <w:t>平台</w:t>
-            </w:r>
-          </w:p>
-        </w:tc>
-        <w:tc>
-          <w:tcPr>
-            <w:tcW w:w="2765" w:type="dxa"/>
-          </w:tcPr>
-          <w:p>
-            <w:r>
-              <w:t>固定为平台</w:t>
-            </w:r>
-          </w:p>
-        </w:tc>
-        <w:tc>
-          <w:tcPr>
-            <w:tcW w:w="2766" w:type="dxa"/>
-          </w:tcPr>
-          <w:p/>
-        </w:tc>
-      </w:tr>
-      <w:tr>
-        <w:tc>
-          <w:tcPr>
-            <w:tcW w:w="2765" w:type="dxa"/>
-          </w:tcPr>
-          <w:p>
-            <w:r>
-              <w:rPr>
-                <w:rFonts w:hint="eastAsia"/>
-              </w:rPr>
-              <w:t>平台比例</w:t>
+              <w:t>运营商</w:t>
+            </w:r>
+            <w:r>
+              <w:rPr>
+                <w:rFonts w:hint="eastAsia"/>
+              </w:rPr>
+              <w:t>ID</w:t>
+            </w:r>
+          </w:p>
+        </w:tc>
+        <w:tc>
+          <w:tcPr>
+            <w:tcW w:w="2765" w:type="dxa"/>
+          </w:tcPr>
+          <w:p>
+            <w:r>
+              <w:t>该</w:t>
+            </w:r>
+            <w:r>
+              <w:t xml:space="preserve">ID </w:t>
+            </w:r>
+            <w:r>
+              <w:t>可以为</w:t>
+            </w:r>
+            <w:r>
+              <w:rPr>
+                <w:rFonts w:hint="eastAsia"/>
+              </w:rPr>
+              <w:t>服务企业</w:t>
+            </w:r>
+            <w:r>
+              <w:rPr>
+                <w:rFonts w:hint="eastAsia"/>
+              </w:rPr>
+              <w:t>ID</w:t>
+            </w:r>
+            <w:r>
+              <w:rPr>
+                <w:rFonts w:hint="eastAsia"/>
+              </w:rPr>
+              <w:t>，服务团队</w:t>
+            </w:r>
+            <w:r>
+              <w:rPr>
+                <w:rFonts w:hint="eastAsia"/>
+              </w:rPr>
+              <w:t>ID</w:t>
+            </w:r>
+          </w:p>
+        </w:tc>
+        <w:tc>
+          <w:tcPr>
+            <w:tcW w:w="2766" w:type="dxa"/>
+          </w:tcPr>
+          <w:p/>
+        </w:tc>
+      </w:tr>
+      <w:tr>
+        <w:tc>
+          <w:tcPr>
+            <w:tcW w:w="2765" w:type="dxa"/>
+          </w:tcPr>
+          <w:p>
+            <w:r>
+              <w:rPr>
+                <w:rFonts w:hint="eastAsia"/>
+              </w:rPr>
+              <w:t>底价</w:t>
             </w:r>
           </w:p>
         </w:tc>
@@ -22204,22 +22303,6 @@
         </w:tc>
       </w:tr>
     </w:tbl>
-    <w:p>
-      <w:pPr>
-        <w:autoSpaceDE w:val="0"/>
-        <w:autoSpaceDN w:val="0"/>
-        <w:adjustRightInd w:val="0"/>
-        <w:spacing w:line="288" w:lineRule="auto"/>
-        <w:jc w:val="left"/>
-        <w:rPr>
-          <w:rFonts w:ascii="宋体" w:eastAsia="宋体" w:hAnsi="Times New Roman" w:cs="宋体"/>
-          <w:color w:val="000000"/>
-          <w:kern w:val="0"/>
-          <w:sz w:val="24"/>
-          <w:lang w:val="zh-CN"/>
-        </w:rPr>
-      </w:pPr>
-    </w:p>
     <w:p/>
     <w:p>
       <w:pPr>
@@ -22237,7 +22320,298 @@
       </w:pPr>
       <w:r>
         <w:rPr>
+          <w:color w:val="000000" w:themeColor="text1"/>
+        </w:rPr>
+        <w:t>平台结算</w:t>
+      </w:r>
+      <w:r>
+        <w:rPr>
           <w:rFonts w:hint="eastAsia"/>
+          <w:color w:val="000000" w:themeColor="text1"/>
+        </w:rPr>
+        <w:t xml:space="preserve"> </w:t>
+      </w:r>
+      <w:r>
+        <w:rPr>
+          <w:color w:val="FF0000"/>
+        </w:rPr>
+        <w:t>（需要财务提供具体的结算表格）</w:t>
+      </w:r>
+    </w:p>
+    <w:p>
+      <w:pPr>
+        <w:numPr>
+          <w:ilvl w:val="0"/>
+          <w:numId w:val="18"/>
+        </w:numPr>
+        <w:autoSpaceDE w:val="0"/>
+        <w:autoSpaceDN w:val="0"/>
+        <w:adjustRightInd w:val="0"/>
+        <w:spacing w:line="288" w:lineRule="auto"/>
+        <w:ind w:left="360" w:hanging="360"/>
+        <w:jc w:val="left"/>
+        <w:rPr>
+          <w:rFonts w:ascii="宋体" w:eastAsia="宋体" w:hAnsi="Times New Roman" w:cs="宋体"/>
+          <w:color w:val="000000"/>
+          <w:kern w:val="0"/>
+          <w:sz w:val="24"/>
+          <w:lang w:val="zh-CN"/>
+        </w:rPr>
+      </w:pPr>
+      <w:r>
+        <w:rPr>
+          <w:rFonts w:ascii="宋体" w:eastAsia="宋体" w:hAnsi="Times New Roman" w:cs="宋体" w:hint="eastAsia"/>
+          <w:color w:val="000000"/>
+          <w:kern w:val="0"/>
+          <w:sz w:val="24"/>
+          <w:lang w:val="zh-CN"/>
+        </w:rPr>
+        <w:t>平台对应每一项服务项目有自己的结算比例，每笔订单都会提取这个比例的利润</w:t>
+      </w:r>
+    </w:p>
+    <w:p>
+      <w:pPr>
+        <w:numPr>
+          <w:ilvl w:val="0"/>
+          <w:numId w:val="18"/>
+        </w:numPr>
+        <w:autoSpaceDE w:val="0"/>
+        <w:autoSpaceDN w:val="0"/>
+        <w:adjustRightInd w:val="0"/>
+        <w:spacing w:line="288" w:lineRule="auto"/>
+        <w:ind w:left="360" w:hanging="360"/>
+        <w:jc w:val="left"/>
+        <w:rPr>
+          <w:rFonts w:ascii="宋体" w:eastAsia="宋体" w:hAnsi="Times New Roman" w:cs="宋体"/>
+          <w:color w:val="000000"/>
+          <w:kern w:val="0"/>
+          <w:sz w:val="24"/>
+          <w:lang w:val="zh-CN"/>
+        </w:rPr>
+      </w:pPr>
+      <w:r>
+        <w:rPr>
+          <w:rFonts w:ascii="宋体" w:eastAsia="宋体" w:hAnsi="Times New Roman" w:cs="宋体"/>
+          <w:color w:val="000000"/>
+          <w:kern w:val="0"/>
+          <w:sz w:val="24"/>
+          <w:lang w:val="zh-CN"/>
+        </w:rPr>
+        <w:t>平台结算</w:t>
+      </w:r>
+      <w:r>
+        <w:rPr>
+          <w:rFonts w:ascii="宋体" w:eastAsia="宋体" w:hAnsi="Times New Roman" w:cs="宋体" w:hint="eastAsia"/>
+          <w:color w:val="000000"/>
+          <w:kern w:val="0"/>
+          <w:sz w:val="24"/>
+          <w:lang w:val="zh-CN"/>
+        </w:rPr>
+        <w:t xml:space="preserve"> =</w:t>
+      </w:r>
+      <w:r>
+        <w:rPr>
+          <w:rFonts w:hint="eastAsia"/>
+        </w:rPr>
+        <w:t>订单总价（不含保险）</w:t>
+      </w:r>
+      <w:r>
+        <w:rPr>
+          <w:rFonts w:hint="eastAsia"/>
+        </w:rPr>
+        <w:t>×平台比例</w:t>
+      </w:r>
+    </w:p>
+    <w:tbl>
+      <w:tblPr>
+        <w:tblStyle w:val="a4"/>
+        <w:tblW w:w="0" w:type="auto"/>
+        <w:tblLook w:val="04A0" w:firstRow="1" w:lastRow="0" w:firstColumn="1" w:lastColumn="0" w:noHBand="0" w:noVBand="1"/>
+      </w:tblPr>
+      <w:tblGrid>
+        <w:gridCol w:w="2765"/>
+        <w:gridCol w:w="2765"/>
+        <w:gridCol w:w="2766"/>
+      </w:tblGrid>
+      <w:tr>
+        <w:tc>
+          <w:tcPr>
+            <w:tcW w:w="2765" w:type="dxa"/>
+          </w:tcPr>
+          <w:p>
+            <w:pPr>
+              <w:rPr>
+                <w:b/>
+              </w:rPr>
+            </w:pPr>
+            <w:r>
+              <w:rPr>
+                <w:rFonts w:hint="eastAsia"/>
+                <w:b/>
+              </w:rPr>
+              <w:t>字段名称</w:t>
+            </w:r>
+          </w:p>
+        </w:tc>
+        <w:tc>
+          <w:tcPr>
+            <w:tcW w:w="2765" w:type="dxa"/>
+          </w:tcPr>
+          <w:p>
+            <w:pPr>
+              <w:rPr>
+                <w:b/>
+              </w:rPr>
+            </w:pPr>
+            <w:r>
+              <w:rPr>
+                <w:rFonts w:hint="eastAsia"/>
+                <w:b/>
+              </w:rPr>
+              <w:t>说明</w:t>
+            </w:r>
+          </w:p>
+        </w:tc>
+        <w:tc>
+          <w:tcPr>
+            <w:tcW w:w="2766" w:type="dxa"/>
+          </w:tcPr>
+          <w:p>
+            <w:pPr>
+              <w:rPr>
+                <w:b/>
+              </w:rPr>
+            </w:pPr>
+            <w:r>
+              <w:rPr>
+                <w:rFonts w:hint="eastAsia"/>
+                <w:b/>
+              </w:rPr>
+              <w:t>示例</w:t>
+            </w:r>
+          </w:p>
+        </w:tc>
+      </w:tr>
+      <w:tr>
+        <w:tc>
+          <w:tcPr>
+            <w:tcW w:w="2765" w:type="dxa"/>
+          </w:tcPr>
+          <w:p>
+            <w:r>
+              <w:rPr>
+                <w:rFonts w:hint="eastAsia"/>
+              </w:rPr>
+              <w:t>服务项目</w:t>
+            </w:r>
+          </w:p>
+        </w:tc>
+        <w:tc>
+          <w:tcPr>
+            <w:tcW w:w="2765" w:type="dxa"/>
+          </w:tcPr>
+          <w:p/>
+        </w:tc>
+        <w:tc>
+          <w:tcPr>
+            <w:tcW w:w="2766" w:type="dxa"/>
+          </w:tcPr>
+          <w:p/>
+        </w:tc>
+      </w:tr>
+      <w:tr>
+        <w:tc>
+          <w:tcPr>
+            <w:tcW w:w="2765" w:type="dxa"/>
+          </w:tcPr>
+          <w:p>
+            <w:r>
+              <w:rPr>
+                <w:rFonts w:hint="eastAsia"/>
+              </w:rPr>
+              <w:t>平台</w:t>
+            </w:r>
+          </w:p>
+        </w:tc>
+        <w:tc>
+          <w:tcPr>
+            <w:tcW w:w="2765" w:type="dxa"/>
+          </w:tcPr>
+          <w:p>
+            <w:r>
+              <w:t>固定为平台</w:t>
+            </w:r>
+          </w:p>
+        </w:tc>
+        <w:tc>
+          <w:tcPr>
+            <w:tcW w:w="2766" w:type="dxa"/>
+          </w:tcPr>
+          <w:p/>
+        </w:tc>
+      </w:tr>
+      <w:tr>
+        <w:tc>
+          <w:tcPr>
+            <w:tcW w:w="2765" w:type="dxa"/>
+          </w:tcPr>
+          <w:p>
+            <w:r>
+              <w:rPr>
+                <w:rFonts w:hint="eastAsia"/>
+              </w:rPr>
+              <w:t>平台比例</w:t>
+            </w:r>
+          </w:p>
+        </w:tc>
+        <w:tc>
+          <w:tcPr>
+            <w:tcW w:w="2765" w:type="dxa"/>
+          </w:tcPr>
+          <w:p/>
+        </w:tc>
+        <w:tc>
+          <w:tcPr>
+            <w:tcW w:w="2766" w:type="dxa"/>
+          </w:tcPr>
+          <w:p/>
+        </w:tc>
+      </w:tr>
+    </w:tbl>
+    <w:p>
+      <w:pPr>
+        <w:autoSpaceDE w:val="0"/>
+        <w:autoSpaceDN w:val="0"/>
+        <w:adjustRightInd w:val="0"/>
+        <w:spacing w:line="288" w:lineRule="auto"/>
+        <w:jc w:val="left"/>
+        <w:rPr>
+          <w:rFonts w:ascii="宋体" w:eastAsia="宋体" w:hAnsi="Times New Roman" w:cs="宋体"/>
+          <w:color w:val="000000"/>
+          <w:kern w:val="0"/>
+          <w:sz w:val="24"/>
+          <w:lang w:val="zh-CN"/>
+        </w:rPr>
+      </w:pPr>
+    </w:p>
+    <w:p/>
+    <w:p>
+      <w:pPr>
+        <w:pStyle w:val="3"/>
+        <w:tabs>
+          <w:tab w:val="clear" w:pos="720"/>
+          <w:tab w:val="clear" w:pos="5399"/>
+          <w:tab w:val="left" w:pos="0"/>
+        </w:tabs>
+        <w:spacing w:line="240" w:lineRule="auto"/>
+        <w:ind w:left="709"/>
+        <w:rPr>
+          <w:color w:val="FF0000"/>
+        </w:rPr>
+      </w:pPr>
+      <w:r>
+        <w:rPr>
+          <w:rFonts w:hint="eastAsia"/>
         </w:rPr>
         <w:t>渠道</w:t>
       </w:r>
@@ -22247,7 +22621,7 @@
         </w:rPr>
         <w:t>结算</w:t>
       </w:r>
-      <w:bookmarkEnd w:id="51"/>
+      <w:bookmarkEnd w:id="50"/>
       <w:r>
         <w:rPr>
           <w:color w:val="FF0000"/>
@@ -22657,6 +23031,7 @@
         <w:rPr>
           <w:rFonts w:hint="eastAsia"/>
         </w:rPr>
+        <w:lastRenderedPageBreak/>
         <w:t>代理结算</w:t>
       </w:r>
       <w:r>
@@ -22921,7 +23296,6 @@
                 <w:rFonts w:hint="eastAsia"/>
                 <w:b/>
               </w:rPr>
-              <w:lastRenderedPageBreak/>
               <w:t>字段名称</w:t>
             </w:r>
           </w:p>
@@ -23696,6 +24070,7 @@
               <w:rPr>
                 <w:rFonts w:hint="eastAsia"/>
               </w:rPr>
+              <w:lastRenderedPageBreak/>
               <w:t>服务类型</w:t>
             </w:r>
           </w:p>
@@ -23909,7 +24284,6 @@
               <w:rPr>
                 <w:rFonts w:hint="eastAsia"/>
               </w:rPr>
-              <w:lastRenderedPageBreak/>
               <w:t>金额</w:t>
             </w:r>
           </w:p>
@@ -24745,6 +25119,7 @@
         <w:rPr>
           <w:b/>
         </w:rPr>
+        <w:lastRenderedPageBreak/>
         <w:t>明细表涉及字段</w:t>
       </w:r>
       <w:r>
@@ -25084,28 +25459,20 @@
                 <w:rFonts w:hint="eastAsia"/>
                 <w:color w:val="0070C0"/>
               </w:rPr>
-              <w:t>（那就有一个是否使用其他优惠支付的显示，比如积分抵扣，</w:t>
+              <w:t>（那就有一个是否使用其他优惠支付的显示，比如积分抵扣，抵扣券抵扣、优惠券折扣等。</w:t>
             </w:r>
             <w:r>
               <w:rPr>
                 <w:rFonts w:hint="eastAsia"/>
                 <w:color w:val="0070C0"/>
               </w:rPr>
-              <w:lastRenderedPageBreak/>
-              <w:t>抵扣券抵扣、优惠券折扣等。</w:t>
+              <w:t>然后可查看该收费订单中抵扣的详细信息。</w:t>
             </w:r>
             <w:r>
               <w:rPr>
                 <w:rFonts w:hint="eastAsia"/>
                 <w:color w:val="0070C0"/>
               </w:rPr>
-              <w:t>然后可查看该收费订单中抵扣的详细信息。</w:t>
-            </w:r>
-            <w:r>
-              <w:rPr>
-                <w:rFonts w:hint="eastAsia"/>
-                <w:color w:val="0070C0"/>
-              </w:rPr>
               <w:t>）</w:t>
             </w:r>
           </w:p>
@@ -25120,7 +25487,6 @@
               <w:rPr>
                 <w:rFonts w:hint="eastAsia"/>
               </w:rPr>
-              <w:lastRenderedPageBreak/>
               <w:t>微信转帐</w:t>
             </w:r>
           </w:p>
@@ -25136,7 +25502,6 @@
               <w:rPr>
                 <w:rFonts w:hint="eastAsia"/>
               </w:rPr>
-              <w:lastRenderedPageBreak/>
               <w:t>入帐金额</w:t>
             </w:r>
           </w:p>
@@ -25822,7 +26187,15 @@
                 <w:rFonts w:hint="eastAsia"/>
                 <w:color w:val="FF0000"/>
               </w:rPr>
-              <w:t>从技术上来说不能直接查到一段时间之前的余额，应为系统没有对用户的账户进行跟踪记录。</w:t>
+              <w:t>从技术上来说不能直接查到一段时间之前的余额，应为系统没有对</w:t>
+            </w:r>
+            <w:r>
+              <w:rPr>
+                <w:rFonts w:hint="eastAsia"/>
+                <w:color w:val="FF0000"/>
+              </w:rPr>
+              <w:lastRenderedPageBreak/>
+              <w:t>用户的账户进行跟踪记录。</w:t>
             </w:r>
             <w:r>
               <w:rPr>
@@ -25880,6 +26253,7 @@
                 <w:sz w:val="18"/>
                 <w:szCs w:val="18"/>
               </w:rPr>
+              <w:lastRenderedPageBreak/>
               <w:t xml:space="preserve">200.00 </w:t>
             </w:r>
           </w:p>
@@ -25896,6 +26270,7 @@
               <w:rPr>
                 <w:rFonts w:hint="eastAsia"/>
               </w:rPr>
+              <w:lastRenderedPageBreak/>
               <w:t>本期充值</w:t>
             </w:r>
           </w:p>
@@ -26264,7 +26639,6 @@
               <w:ind w:firstLineChars="0"/>
             </w:pPr>
             <w:r>
-              <w:lastRenderedPageBreak/>
               <w:t>消费</w:t>
             </w:r>
           </w:p>
@@ -26288,7 +26662,6 @@
           </w:tcPr>
           <w:p>
             <w:r>
-              <w:lastRenderedPageBreak/>
               <w:t>146432000083551</w:t>
             </w:r>
           </w:p>
@@ -26304,7 +26677,6 @@
               <w:rPr>
                 <w:rFonts w:hint="eastAsia"/>
               </w:rPr>
-              <w:lastRenderedPageBreak/>
               <w:t>收费单号</w:t>
             </w:r>
             <w:r>
@@ -26876,7 +27248,14 @@
               <w:rPr>
                 <w:rFonts w:hint="eastAsia"/>
               </w:rPr>
-              <w:t>五个大类（保洁、鞋类、衣橱、母婴、护工）</w:t>
+              <w:t>五个大类（保洁、鞋类、</w:t>
+            </w:r>
+            <w:r>
+              <w:rPr>
+                <w:rFonts w:hint="eastAsia"/>
+              </w:rPr>
+              <w:lastRenderedPageBreak/>
+              <w:t>衣橱、母婴、护工）</w:t>
             </w:r>
           </w:p>
         </w:tc>
@@ -26904,6 +27283,7 @@
               <w:rPr>
                 <w:rFonts w:hint="eastAsia"/>
               </w:rPr>
+              <w:lastRenderedPageBreak/>
               <w:t>收费形式</w:t>
             </w:r>
           </w:p>
@@ -27291,7 +27671,6 @@
               <w:rPr>
                 <w:rFonts w:hint="eastAsia"/>
               </w:rPr>
-              <w:lastRenderedPageBreak/>
               <w:t>收费形式</w:t>
             </w:r>
           </w:p>
@@ -27994,6 +28373,7 @@
               <w:rPr>
                 <w:rFonts w:hint="eastAsia"/>
               </w:rPr>
+              <w:lastRenderedPageBreak/>
               <w:t>培训地点</w:t>
             </w:r>
           </w:p>
@@ -28152,7 +28532,6 @@
         <w:rPr>
           <w:noProof/>
         </w:rPr>
-        <w:lastRenderedPageBreak/>
         <w:drawing>
           <wp:inline distT="0" distB="0" distL="0" distR="0">
             <wp:extent cx="1971429" cy="1466667"/>
@@ -28712,6 +29091,7 @@
               <w:rPr>
                 <w:rFonts w:hint="eastAsia"/>
               </w:rPr>
+              <w:lastRenderedPageBreak/>
               <w:t>团队名称</w:t>
             </w:r>
           </w:p>
@@ -28908,7 +29288,6 @@
           </w:tcPr>
           <w:p>
             <w:r>
-              <w:lastRenderedPageBreak/>
               <w:t>居住地</w:t>
             </w:r>
           </w:p>
@@ -29679,6 +30058,7 @@
         <w:rPr>
           <w:rFonts w:hint="eastAsia"/>
         </w:rPr>
+        <w:lastRenderedPageBreak/>
         <w:t>接口管理</w:t>
       </w:r>
       <w:bookmarkEnd w:id="60"/>
@@ -29775,7 +30155,6 @@
           <w:rFonts w:hint="eastAsia"/>
           <w:color w:val="000000"/>
         </w:rPr>
-        <w:lastRenderedPageBreak/>
         <w:t>1</w:t>
       </w:r>
       <w:r>
@@ -30282,6 +30661,7 @@
           <w:rFonts w:hint="eastAsia"/>
           <w:color w:val="000000"/>
         </w:rPr>
+        <w:lastRenderedPageBreak/>
         <w:t> 4</w:t>
       </w:r>
       <w:r>
@@ -30411,15 +30791,7 @@
           <w:rFonts w:hint="eastAsia"/>
           <w:color w:val="000000"/>
         </w:rPr>
-        <w:t>（服务名称），已经完成服务，请登录网站或</w:t>
-      </w:r>
-      <w:r>
-        <w:rPr>
-          <w:rFonts w:hint="eastAsia"/>
-          <w:color w:val="000000"/>
-        </w:rPr>
-        <w:lastRenderedPageBreak/>
-        <w:t>手机端对此次服务进行评价。【家服汇】</w:t>
+        <w:t>（服务名称），已经完成服务，请登录网站或手机端对此次服务进行评价。【家服汇】</w:t>
       </w:r>
     </w:p>
     <w:p>
@@ -31016,6 +31388,7 @@
           </w:tcPr>
           <w:p>
             <w:r>
+              <w:lastRenderedPageBreak/>
               <w:t>服务内容</w:t>
             </w:r>
             <w:r>
@@ -31202,7 +31575,6 @@
               <w:rPr>
                 <w:b/>
               </w:rPr>
-              <w:lastRenderedPageBreak/>
               <w:t>渠道</w:t>
             </w:r>
             <w:r>
@@ -32240,6 +32612,7 @@
               <w:rPr>
                 <w:rFonts w:hint="eastAsia"/>
               </w:rPr>
+              <w:lastRenderedPageBreak/>
               <w:t>证书</w:t>
             </w:r>
             <w:r>
@@ -32462,7 +32835,6 @@
               <w:rPr>
                 <w:rFonts w:hint="eastAsia"/>
               </w:rPr>
-              <w:lastRenderedPageBreak/>
               <w:t>家庭地址</w:t>
             </w:r>
           </w:p>
@@ -33182,6 +33554,7 @@
               <w:rPr>
                 <w:rFonts w:hint="eastAsia"/>
               </w:rPr>
+              <w:lastRenderedPageBreak/>
               <w:t>法人姓名</w:t>
             </w:r>
           </w:p>
@@ -33374,7 +33747,6 @@
               <w:rPr>
                 <w:rFonts w:hint="eastAsia"/>
               </w:rPr>
-              <w:lastRenderedPageBreak/>
               <w:t>邀请码折扣</w:t>
             </w:r>
           </w:p>
@@ -34083,6 +34455,7 @@
               <w:rPr>
                 <w:rFonts w:hint="eastAsia"/>
               </w:rPr>
+              <w:lastRenderedPageBreak/>
               <w:t>结算比例</w:t>
             </w:r>
             <w:r>
@@ -34262,7 +34635,6 @@
         <w:ind w:left="709"/>
       </w:pPr>
       <w:r>
-        <w:lastRenderedPageBreak/>
         <w:t>用户管理</w:t>
       </w:r>
     </w:p>
@@ -35061,27 +35433,35 @@
               <w:rPr>
                 <w:rFonts w:hint="eastAsia"/>
               </w:rPr>
-              <w:t>服务单位或者服务团体的名称</w:t>
-            </w:r>
-          </w:p>
-        </w:tc>
-        <w:tc>
-          <w:tcPr>
-            <w:tcW w:w="2766" w:type="dxa"/>
-          </w:tcPr>
-          <w:p/>
-        </w:tc>
-      </w:tr>
-      <w:tr>
-        <w:tc>
-          <w:tcPr>
-            <w:tcW w:w="2765" w:type="dxa"/>
-          </w:tcPr>
-          <w:p>
-            <w:r>
-              <w:rPr>
-                <w:rFonts w:hint="eastAsia"/>
-              </w:rPr>
+              <w:t>服务单位或者服务团体的名</w:t>
+            </w:r>
+            <w:r>
+              <w:rPr>
+                <w:rFonts w:hint="eastAsia"/>
+              </w:rPr>
+              <w:lastRenderedPageBreak/>
+              <w:t>称</w:t>
+            </w:r>
+          </w:p>
+        </w:tc>
+        <w:tc>
+          <w:tcPr>
+            <w:tcW w:w="2766" w:type="dxa"/>
+          </w:tcPr>
+          <w:p/>
+        </w:tc>
+      </w:tr>
+      <w:tr>
+        <w:tc>
+          <w:tcPr>
+            <w:tcW w:w="2765" w:type="dxa"/>
+          </w:tcPr>
+          <w:p>
+            <w:r>
+              <w:rPr>
+                <w:rFonts w:hint="eastAsia"/>
+              </w:rPr>
+              <w:lastRenderedPageBreak/>
               <w:t>服务单位开户行</w:t>
             </w:r>
           </w:p>
@@ -35227,14 +35607,7 @@
               <w:rPr>
                 <w:rFonts w:hint="eastAsia"/>
               </w:rPr>
-              <w:t>×结</w:t>
-            </w:r>
-            <w:r>
-              <w:rPr>
-                <w:rFonts w:hint="eastAsia"/>
-              </w:rPr>
-              <w:lastRenderedPageBreak/>
-              <w:t>算比例</w:t>
+              <w:t>×结算比例</w:t>
             </w:r>
           </w:p>
         </w:tc>
@@ -38365,7 +38738,7 @@
 </file>
 
 <file path=customXml/itemProps2.xml><?xml version="1.0" encoding="utf-8"?>
-<ds:datastoreItem xmlns:ds="http://schemas.openxmlformats.org/officeDocument/2006/customXml" ds:itemID="{BB71E171-3D33-497C-B7E4-091C68E4E7C8}">
+<ds:datastoreItem xmlns:ds="http://schemas.openxmlformats.org/officeDocument/2006/customXml" ds:itemID="{67806D6A-4BEF-43D2-A302-BD67D281F374}">
   <ds:schemaRefs>
     <ds:schemaRef ds:uri="http://schemas.openxmlformats.org/officeDocument/2006/bibliography"/>
   </ds:schemaRefs>

--- a/02 需求/家服汇3.0/家服汇3.0技术框架.docx
+++ b/02 需求/家服汇3.0/家服汇3.0技术框架.docx
@@ -8891,7 +8891,7 @@
           <v:shape id="_x0000_i1025" type="#_x0000_t75" style="width:596.25pt;height:345.75pt" o:ole="">
             <v:imagedata r:id="rId9" o:title=""/>
           </v:shape>
-          <o:OLEObject Type="Embed" ProgID="Visio.Drawing.15" ShapeID="_x0000_i1025" DrawAspect="Content" ObjectID="_1532953443" r:id="rId10"/>
+          <o:OLEObject Type="Embed" ProgID="Visio.Drawing.15" ShapeID="_x0000_i1025" DrawAspect="Content" ObjectID="_1533369026" r:id="rId10"/>
         </w:object>
       </w:r>
     </w:p>
@@ -10480,7 +10480,7 @@
           <v:shape id="_x0000_i1026" type="#_x0000_t75" style="width:414.75pt;height:113.25pt" o:ole="">
             <v:imagedata r:id="rId12" o:title=""/>
           </v:shape>
-          <o:OLEObject Type="Embed" ProgID="Visio.Drawing.15" ShapeID="_x0000_i1026" DrawAspect="Content" ObjectID="_1532953444" r:id="rId13"/>
+          <o:OLEObject Type="Embed" ProgID="Visio.Drawing.15" ShapeID="_x0000_i1026" DrawAspect="Content" ObjectID="_1533369027" r:id="rId13"/>
         </w:object>
       </w:r>
     </w:p>
@@ -14292,10 +14292,10 @@
       </w:pPr>
       <w:r>
         <w:object w:dxaOrig="9120" w:dyaOrig="2491">
-          <v:shape id="_x0000_i1027" type="#_x0000_t75" style="width:415.1pt;height:113.3pt" o:ole="">
+          <v:shape id="_x0000_i1027" type="#_x0000_t75" style="width:414.75pt;height:113.25pt" o:ole="">
             <v:imagedata r:id="rId27" o:title=""/>
           </v:shape>
-          <o:OLEObject Type="Embed" ProgID="Visio.Drawing.15" ShapeID="_x0000_i1027" DrawAspect="Content" ObjectID="_1532953445" r:id="rId28"/>
+          <o:OLEObject Type="Embed" ProgID="Visio.Drawing.15" ShapeID="_x0000_i1027" DrawAspect="Content" ObjectID="_1533369028" r:id="rId28"/>
         </w:object>
       </w:r>
     </w:p>
@@ -15847,29 +15847,16 @@
         <w:rPr>
           <w:rFonts w:hint="eastAsia"/>
         </w:rPr>
-        <w:t>待确认：已付款、已分派、未</w:t>
-      </w:r>
-      <w:bookmarkStart w:id="35" w:name="_GoBack"/>
-      <w:bookmarkEnd w:id="35"/>
-      <w:r>
-        <w:rPr>
-          <w:rFonts w:hint="eastAsia"/>
-        </w:rPr>
-        <w:t>分派、已分配、未分配、</w:t>
-      </w:r>
-    </w:p>
-    <w:p>
-      <w:pPr>
-        <w:rPr>
-          <w:rFonts w:hint="eastAsia"/>
-        </w:rPr>
-      </w:pPr>
+        <w:t>待确认：已付款、已分派、未分派、已分配、未分配、</w:t>
+      </w:r>
+    </w:p>
+    <w:p>
       <w:r>
         <w:object w:dxaOrig="11220" w:dyaOrig="8130">
-          <v:shape id="_x0000_i1031" type="#_x0000_t75" style="width:415.1pt;height:300.5pt" o:ole="">
+          <v:shape id="_x0000_i1028" type="#_x0000_t75" style="width:415.5pt;height:300.75pt" o:ole="">
             <v:imagedata r:id="rId31" o:title=""/>
           </v:shape>
-          <o:OLEObject Type="Embed" ProgID="Visio.Drawing.15" ShapeID="_x0000_i1031" DrawAspect="Content" ObjectID="_1532953446" r:id="rId32"/>
+          <o:OLEObject Type="Embed" ProgID="Visio.Drawing.15" ShapeID="_x0000_i1028" DrawAspect="Content" ObjectID="_1533369029" r:id="rId32"/>
         </w:object>
       </w:r>
     </w:p>
@@ -17534,7 +17521,7 @@
         </w:tabs>
         <w:spacing w:line="240" w:lineRule="auto"/>
       </w:pPr>
-      <w:bookmarkStart w:id="36" w:name="_Toc454455224"/>
+      <w:bookmarkStart w:id="35" w:name="_Toc454455224"/>
       <w:r>
         <w:lastRenderedPageBreak/>
         <w:t>订单</w:t>
@@ -17542,7 +17529,7 @@
       <w:r>
         <w:t>自动分派</w:t>
       </w:r>
-      <w:bookmarkEnd w:id="36"/>
+      <w:bookmarkEnd w:id="35"/>
     </w:p>
     <w:p>
       <w:r>
@@ -17640,10 +17627,10 @@
     <w:p>
       <w:r>
         <w:object w:dxaOrig="8251" w:dyaOrig="4425">
-          <v:shape id="_x0000_i1028" type="#_x0000_t75" style="width:412.6pt;height:221pt" o:ole="">
+          <v:shape id="_x0000_i1029" type="#_x0000_t75" style="width:412.5pt;height:221.25pt" o:ole="">
             <v:imagedata r:id="rId33" o:title=""/>
           </v:shape>
-          <o:OLEObject Type="Embed" ProgID="Visio.Drawing.15" ShapeID="_x0000_i1028" DrawAspect="Content" ObjectID="_1532953447" r:id="rId34"/>
+          <o:OLEObject Type="Embed" ProgID="Visio.Drawing.15" ShapeID="_x0000_i1029" DrawAspect="Content" ObjectID="_1533369030" r:id="rId34"/>
         </w:object>
       </w:r>
     </w:p>
@@ -17663,10 +17650,10 @@
     <w:p>
       <w:r>
         <w:object w:dxaOrig="10785" w:dyaOrig="7981">
-          <v:shape id="_x0000_i1029" type="#_x0000_t75" style="width:428.25pt;height:315.55pt" o:ole="">
+          <v:shape id="_x0000_i1030" type="#_x0000_t75" style="width:428.25pt;height:315.75pt" o:ole="">
             <v:imagedata r:id="rId35" o:title=""/>
           </v:shape>
-          <o:OLEObject Type="Embed" ProgID="Visio.Drawing.15" ShapeID="_x0000_i1029" DrawAspect="Content" ObjectID="_1532953448" r:id="rId36"/>
+          <o:OLEObject Type="Embed" ProgID="Visio.Drawing.15" ShapeID="_x0000_i1030" DrawAspect="Content" ObjectID="_1533369031" r:id="rId36"/>
         </w:object>
       </w:r>
     </w:p>
@@ -17682,12 +17669,12 @@
         <w:spacing w:line="240" w:lineRule="auto"/>
         <w:ind w:left="567" w:hanging="567"/>
       </w:pPr>
-      <w:bookmarkStart w:id="37" w:name="_Toc454455228"/>
+      <w:bookmarkStart w:id="36" w:name="_Toc454455228"/>
       <w:r>
         <w:lastRenderedPageBreak/>
         <w:t>充值订单</w:t>
       </w:r>
-      <w:bookmarkEnd w:id="37"/>
+      <w:bookmarkEnd w:id="36"/>
     </w:p>
     <w:p>
       <w:r>
@@ -18060,11 +18047,11 @@
         <w:spacing w:line="240" w:lineRule="auto"/>
         <w:ind w:left="567" w:hanging="567"/>
       </w:pPr>
-      <w:bookmarkStart w:id="38" w:name="_Toc454455229"/>
+      <w:bookmarkStart w:id="37" w:name="_Toc454455229"/>
       <w:r>
         <w:t>退单管理</w:t>
       </w:r>
-      <w:bookmarkEnd w:id="38"/>
+      <w:bookmarkEnd w:id="37"/>
     </w:p>
     <w:p>
       <w:r>
@@ -18095,10 +18082,10 @@
     <w:p>
       <w:r>
         <w:object w:dxaOrig="8956" w:dyaOrig="3150">
-          <v:shape id="_x0000_i1030" type="#_x0000_t75" style="width:414.45pt;height:146.5pt" o:ole="">
+          <v:shape id="_x0000_i1031" type="#_x0000_t75" style="width:414.75pt;height:146.25pt" o:ole="">
             <v:imagedata r:id="rId37" o:title=""/>
           </v:shape>
-          <o:OLEObject Type="Embed" ProgID="Visio.Drawing.15" ShapeID="_x0000_i1030" DrawAspect="Content" ObjectID="_1532953449" r:id="rId38"/>
+          <o:OLEObject Type="Embed" ProgID="Visio.Drawing.15" ShapeID="_x0000_i1031" DrawAspect="Content" ObjectID="_1533369032" r:id="rId38"/>
         </w:object>
       </w:r>
     </w:p>
@@ -18114,12 +18101,12 @@
         <w:spacing w:line="240" w:lineRule="auto"/>
         <w:ind w:left="567" w:hanging="567"/>
       </w:pPr>
-      <w:bookmarkStart w:id="39" w:name="_Toc454455234"/>
-      <w:bookmarkStart w:id="40" w:name="_Toc454455230"/>
+      <w:bookmarkStart w:id="38" w:name="_Toc454455234"/>
+      <w:bookmarkStart w:id="39" w:name="_Toc454455230"/>
       <w:r>
         <w:t>发票管理</w:t>
       </w:r>
-      <w:bookmarkEnd w:id="39"/>
+      <w:bookmarkEnd w:id="38"/>
     </w:p>
     <w:p>
       <w:r>
@@ -18472,7 +18459,7 @@
         </w:rPr>
         <w:t>管理</w:t>
       </w:r>
-      <w:bookmarkEnd w:id="40"/>
+      <w:bookmarkEnd w:id="39"/>
     </w:p>
     <w:p>
       <w:pPr>
@@ -18484,14 +18471,14 @@
         <w:spacing w:line="240" w:lineRule="auto"/>
         <w:ind w:left="709"/>
       </w:pPr>
-      <w:bookmarkStart w:id="41" w:name="_Toc454455231"/>
+      <w:bookmarkStart w:id="40" w:name="_Toc454455231"/>
       <w:r>
         <w:rPr>
           <w:rFonts w:hint="eastAsia"/>
         </w:rPr>
         <w:t>用户基本信息</w:t>
       </w:r>
-      <w:bookmarkEnd w:id="41"/>
+      <w:bookmarkEnd w:id="40"/>
     </w:p>
     <w:tbl>
       <w:tblPr>
@@ -18909,11 +18896,11 @@
         <w:spacing w:line="240" w:lineRule="auto"/>
         <w:ind w:left="567" w:hanging="567"/>
       </w:pPr>
-      <w:bookmarkStart w:id="42" w:name="_Toc454455232"/>
+      <w:bookmarkStart w:id="41" w:name="_Toc454455232"/>
       <w:r>
         <w:t>运营管理</w:t>
       </w:r>
-      <w:bookmarkEnd w:id="42"/>
+      <w:bookmarkEnd w:id="41"/>
     </w:p>
     <w:p>
       <w:pPr>
@@ -18927,7 +18914,7 @@
         <w:spacing w:line="240" w:lineRule="auto"/>
         <w:ind w:left="567" w:hanging="567"/>
       </w:pPr>
-      <w:bookmarkStart w:id="43" w:name="_Toc454455233"/>
+      <w:bookmarkStart w:id="42" w:name="_Toc454455233"/>
       <w:r>
         <w:rPr>
           <w:rFonts w:hint="eastAsia"/>
@@ -18940,7 +18927,7 @@
         </w:rPr>
         <w:t>券</w:t>
       </w:r>
-      <w:bookmarkEnd w:id="43"/>
+      <w:bookmarkEnd w:id="42"/>
       <w:r>
         <w:rPr>
           <w:rFonts w:hint="eastAsia"/>
@@ -19675,11 +19662,11 @@
         <w:spacing w:line="240" w:lineRule="auto"/>
         <w:ind w:left="567" w:hanging="567"/>
       </w:pPr>
-      <w:bookmarkStart w:id="44" w:name="_Toc454455235"/>
+      <w:bookmarkStart w:id="43" w:name="_Toc454455235"/>
       <w:r>
         <w:t>充值返现</w:t>
       </w:r>
-      <w:bookmarkEnd w:id="44"/>
+      <w:bookmarkEnd w:id="43"/>
     </w:p>
     <w:p>
       <w:r>
@@ -20336,7 +20323,7 @@
         <w:spacing w:line="240" w:lineRule="auto"/>
         <w:ind w:left="567" w:hanging="567"/>
       </w:pPr>
-      <w:bookmarkStart w:id="45" w:name="_Toc454455236"/>
+      <w:bookmarkStart w:id="44" w:name="_Toc454455236"/>
       <w:r>
         <w:t>第三方合作</w:t>
       </w:r>
@@ -20346,7 +20333,7 @@
         </w:rPr>
         <w:t>商</w:t>
       </w:r>
-      <w:bookmarkEnd w:id="45"/>
+      <w:bookmarkEnd w:id="44"/>
     </w:p>
     <w:p>
       <w:r>
@@ -20380,11 +20367,11 @@
         <w:spacing w:line="240" w:lineRule="auto"/>
         <w:ind w:left="567" w:hanging="567"/>
       </w:pPr>
-      <w:bookmarkStart w:id="46" w:name="_Toc454455237"/>
+      <w:bookmarkStart w:id="45" w:name="_Toc454455237"/>
       <w:r>
         <w:t>服务商申请</w:t>
       </w:r>
-      <w:bookmarkEnd w:id="46"/>
+      <w:bookmarkEnd w:id="45"/>
     </w:p>
     <w:tbl>
       <w:tblPr>
@@ -20696,11 +20683,11 @@
         <w:spacing w:line="240" w:lineRule="auto"/>
         <w:ind w:left="567" w:hanging="567"/>
       </w:pPr>
-      <w:bookmarkStart w:id="47" w:name="_Toc454455238"/>
+      <w:bookmarkStart w:id="46" w:name="_Toc454455238"/>
       <w:r>
         <w:t>服务团队申请</w:t>
       </w:r>
-      <w:bookmarkEnd w:id="47"/>
+      <w:bookmarkEnd w:id="46"/>
     </w:p>
     <w:tbl>
       <w:tblPr>
@@ -21062,11 +21049,11 @@
         <w:spacing w:line="240" w:lineRule="auto"/>
         <w:ind w:left="567" w:hanging="567"/>
       </w:pPr>
-      <w:bookmarkStart w:id="48" w:name="_Toc454455239"/>
+      <w:bookmarkStart w:id="47" w:name="_Toc454455239"/>
       <w:r>
         <w:t>渠道商申请</w:t>
       </w:r>
-      <w:bookmarkEnd w:id="48"/>
+      <w:bookmarkEnd w:id="47"/>
     </w:p>
     <w:tbl>
       <w:tblPr>
@@ -21379,11 +21366,11 @@
         <w:spacing w:line="240" w:lineRule="auto"/>
         <w:ind w:left="567" w:hanging="567"/>
       </w:pPr>
-      <w:bookmarkStart w:id="49" w:name="_Toc454455240"/>
+      <w:bookmarkStart w:id="48" w:name="_Toc454455240"/>
       <w:r>
         <w:t>经纪人申请</w:t>
       </w:r>
-      <w:bookmarkEnd w:id="49"/>
+      <w:bookmarkEnd w:id="48"/>
     </w:p>
     <w:tbl>
       <w:tblPr>
@@ -21685,7 +21672,7 @@
       <w:r>
         <w:t xml:space="preserve"> </w:t>
       </w:r>
-      <w:bookmarkStart w:id="50" w:name="_Toc454455244"/>
+      <w:bookmarkStart w:id="49" w:name="_Toc454455244"/>
       <w:r>
         <w:rPr>
           <w:rFonts w:hint="eastAsia"/>
@@ -21719,7 +21706,7 @@
         </w:rPr>
         <w:t>）</w:t>
       </w:r>
-      <w:bookmarkEnd w:id="50"/>
+      <w:bookmarkEnd w:id="49"/>
     </w:p>
     <w:p>
       <w:r>
@@ -21803,7 +21790,7 @@
         <w:spacing w:line="240" w:lineRule="auto"/>
         <w:ind w:left="709"/>
       </w:pPr>
-      <w:bookmarkStart w:id="51" w:name="_Toc454455249"/>
+      <w:bookmarkStart w:id="50" w:name="_Toc454455249"/>
       <w:r>
         <w:t>结算比例设置</w:t>
       </w:r>
@@ -22740,7 +22727,7 @@
         </w:rPr>
         <w:t>结算</w:t>
       </w:r>
-      <w:bookmarkEnd w:id="51"/>
+      <w:bookmarkEnd w:id="50"/>
       <w:r>
         <w:rPr>
           <w:color w:val="FF0000"/>
@@ -28208,11 +28195,11 @@
         <w:spacing w:line="240" w:lineRule="auto"/>
         <w:ind w:left="567" w:hanging="567"/>
       </w:pPr>
-      <w:bookmarkStart w:id="52" w:name="_Toc454455250"/>
+      <w:bookmarkStart w:id="51" w:name="_Toc454455250"/>
       <w:r>
         <w:t>在线培训</w:t>
       </w:r>
-      <w:bookmarkEnd w:id="52"/>
+      <w:bookmarkEnd w:id="51"/>
     </w:p>
     <w:p>
       <w:r>
@@ -28778,11 +28765,11 @@
         <w:spacing w:line="240" w:lineRule="auto"/>
         <w:ind w:left="567" w:hanging="567"/>
       </w:pPr>
-      <w:bookmarkStart w:id="53" w:name="_Toc454455251"/>
+      <w:bookmarkStart w:id="52" w:name="_Toc454455251"/>
       <w:r>
         <w:t>众创空间</w:t>
       </w:r>
-      <w:bookmarkEnd w:id="53"/>
+      <w:bookmarkEnd w:id="52"/>
     </w:p>
     <w:p>
       <w:r>
@@ -29481,14 +29468,14 @@
       <w:pPr>
         <w:pStyle w:val="2"/>
       </w:pPr>
-      <w:bookmarkStart w:id="54" w:name="_Toc454455252"/>
+      <w:bookmarkStart w:id="53" w:name="_Toc454455252"/>
       <w:r>
         <w:rPr>
           <w:rFonts w:hint="eastAsia"/>
         </w:rPr>
         <w:t>统计分析</w:t>
       </w:r>
-      <w:bookmarkEnd w:id="54"/>
+      <w:bookmarkEnd w:id="53"/>
     </w:p>
     <w:p>
       <w:pPr>
@@ -29500,14 +29487,14 @@
         <w:spacing w:line="240" w:lineRule="auto"/>
         <w:ind w:left="709"/>
       </w:pPr>
-      <w:bookmarkStart w:id="55" w:name="_Toc454455253"/>
+      <w:bookmarkStart w:id="54" w:name="_Toc454455253"/>
       <w:r>
         <w:rPr>
           <w:rFonts w:hint="eastAsia"/>
         </w:rPr>
         <w:t>按服务统计分析</w:t>
       </w:r>
-      <w:bookmarkEnd w:id="55"/>
+      <w:bookmarkEnd w:id="54"/>
     </w:p>
     <w:p>
       <w:pPr>
@@ -29519,14 +29506,14 @@
         <w:spacing w:line="240" w:lineRule="auto"/>
         <w:ind w:left="709"/>
       </w:pPr>
-      <w:bookmarkStart w:id="56" w:name="_Toc454455254"/>
+      <w:bookmarkStart w:id="55" w:name="_Toc454455254"/>
       <w:r>
         <w:rPr>
           <w:rFonts w:hint="eastAsia"/>
         </w:rPr>
         <w:t>按区域统计分析</w:t>
       </w:r>
-      <w:bookmarkEnd w:id="56"/>
+      <w:bookmarkEnd w:id="55"/>
     </w:p>
     <w:p>
       <w:pPr>
@@ -29538,11 +29525,11 @@
         <w:spacing w:line="240" w:lineRule="auto"/>
         <w:ind w:left="709"/>
       </w:pPr>
-      <w:bookmarkStart w:id="57" w:name="_Toc454455255"/>
+      <w:bookmarkStart w:id="56" w:name="_Toc454455255"/>
       <w:r>
         <w:t>按时间统计分析</w:t>
       </w:r>
-      <w:bookmarkEnd w:id="57"/>
+      <w:bookmarkEnd w:id="56"/>
     </w:p>
     <w:p>
       <w:pPr>
@@ -29553,14 +29540,14 @@
         <w:spacing w:line="240" w:lineRule="auto"/>
         <w:ind w:left="567" w:hanging="567"/>
       </w:pPr>
-      <w:bookmarkStart w:id="58" w:name="_Toc454455256"/>
+      <w:bookmarkStart w:id="57" w:name="_Toc454455256"/>
       <w:r>
         <w:rPr>
           <w:rFonts w:hint="eastAsia"/>
         </w:rPr>
         <w:t>系统管理</w:t>
       </w:r>
-      <w:bookmarkEnd w:id="58"/>
+      <w:bookmarkEnd w:id="57"/>
     </w:p>
     <w:p>
       <w:pPr>
@@ -29620,14 +29607,14 @@
         <w:spacing w:line="240" w:lineRule="auto"/>
         <w:ind w:left="709"/>
       </w:pPr>
-      <w:bookmarkStart w:id="59" w:name="_Toc454455257"/>
+      <w:bookmarkStart w:id="58" w:name="_Toc454455257"/>
       <w:r>
         <w:rPr>
           <w:rFonts w:hint="eastAsia"/>
         </w:rPr>
         <w:t>权限管理</w:t>
       </w:r>
-      <w:bookmarkEnd w:id="59"/>
+      <w:bookmarkEnd w:id="58"/>
     </w:p>
     <w:p>
       <w:pPr>
@@ -30172,7 +30159,7 @@
         <w:spacing w:line="240" w:lineRule="auto"/>
         <w:ind w:left="709"/>
       </w:pPr>
-      <w:bookmarkStart w:id="60" w:name="_Toc454455258"/>
+      <w:bookmarkStart w:id="59" w:name="_Toc454455258"/>
       <w:r>
         <w:rPr>
           <w:rFonts w:hint="eastAsia"/>
@@ -30180,7 +30167,7 @@
         <w:lastRenderedPageBreak/>
         <w:t>接口管理</w:t>
       </w:r>
-      <w:bookmarkEnd w:id="60"/>
+      <w:bookmarkEnd w:id="59"/>
     </w:p>
     <w:p>
       <w:pPr>
@@ -30196,11 +30183,11 @@
         <w:spacing w:line="240" w:lineRule="auto"/>
         <w:ind w:left="720" w:hanging="720"/>
       </w:pPr>
-      <w:bookmarkStart w:id="61" w:name="_Toc454455259"/>
+      <w:bookmarkStart w:id="60" w:name="_Toc454455259"/>
       <w:r>
         <w:t>短信接口</w:t>
       </w:r>
-      <w:bookmarkEnd w:id="61"/>
+      <w:bookmarkEnd w:id="60"/>
     </w:p>
     <w:p>
       <w:pPr>
@@ -30929,14 +30916,14 @@
         <w:spacing w:line="240" w:lineRule="auto"/>
         <w:ind w:left="720" w:hanging="720"/>
       </w:pPr>
-      <w:bookmarkStart w:id="62" w:name="_Toc454455261"/>
+      <w:bookmarkStart w:id="61" w:name="_Toc454455261"/>
       <w:r>
         <w:rPr>
           <w:rFonts w:hint="eastAsia"/>
         </w:rPr>
         <w:t>支付接口</w:t>
       </w:r>
-      <w:bookmarkEnd w:id="62"/>
+      <w:bookmarkEnd w:id="61"/>
     </w:p>
     <w:p>
       <w:r>
@@ -30965,14 +30952,14 @@
         </w:rPr>
         <w:t xml:space="preserve"> </w:t>
       </w:r>
-      <w:bookmarkStart w:id="63" w:name="_Toc454455262"/>
+      <w:bookmarkStart w:id="62" w:name="_Toc454455262"/>
       <w:r>
         <w:rPr>
           <w:rFonts w:hint="eastAsia"/>
         </w:rPr>
         <w:t>第三方企业系统</w:t>
       </w:r>
-      <w:bookmarkEnd w:id="63"/>
+      <w:bookmarkEnd w:id="62"/>
     </w:p>
     <w:p>
       <w:pPr>
@@ -30984,7 +30971,7 @@
         <w:spacing w:line="240" w:lineRule="auto"/>
         <w:ind w:left="567" w:hanging="567"/>
       </w:pPr>
-      <w:bookmarkStart w:id="64" w:name="_Toc454455263"/>
+      <w:bookmarkStart w:id="63" w:name="_Toc454455263"/>
       <w:r>
         <w:t>运营商系统</w:t>
       </w:r>
@@ -30997,7 +30984,7 @@
       <w:r>
         <w:t>服务团队）</w:t>
       </w:r>
-      <w:bookmarkEnd w:id="64"/>
+      <w:bookmarkEnd w:id="63"/>
     </w:p>
     <w:p>
       <w:r>
@@ -31008,7 +30995,7 @@
       <w:r>
         <w:t>作为渠道，服务企业和服务团队拥有自己的二维码和邀请码。</w:t>
       </w:r>
-      <w:bookmarkStart w:id="65" w:name="_Toc454455264"/>
+      <w:bookmarkStart w:id="64" w:name="_Toc454455264"/>
       <w:r>
         <w:t>用户通过手机扫描二维码注册可以与之形成绑定关系，或者在</w:t>
       </w:r>
@@ -31032,7 +31019,7 @@
       <w:r>
         <w:t>基本信息</w:t>
       </w:r>
-      <w:bookmarkEnd w:id="65"/>
+      <w:bookmarkEnd w:id="64"/>
     </w:p>
     <w:p>
       <w:pPr>
@@ -31048,14 +31035,14 @@
         <w:spacing w:line="240" w:lineRule="auto"/>
         <w:ind w:left="720" w:hanging="720"/>
       </w:pPr>
-      <w:bookmarkStart w:id="66" w:name="_Toc454455265"/>
+      <w:bookmarkStart w:id="65" w:name="_Toc454455265"/>
       <w:r>
         <w:rPr>
           <w:rFonts w:hint="eastAsia"/>
         </w:rPr>
         <w:t>服务企业基本信息</w:t>
       </w:r>
-      <w:bookmarkEnd w:id="66"/>
+      <w:bookmarkEnd w:id="65"/>
     </w:p>
     <w:tbl>
       <w:tblPr>
@@ -31780,12 +31767,18 @@
         </w:tabs>
         <w:spacing w:line="240" w:lineRule="auto"/>
         <w:ind w:left="720" w:hanging="720"/>
-      </w:pPr>
-      <w:bookmarkStart w:id="67" w:name="_Toc454455266"/>
-      <w:r>
-        <w:t>服务团队申请</w:t>
-      </w:r>
-      <w:bookmarkEnd w:id="67"/>
+        <w:rPr>
+          <w:rFonts w:hint="eastAsia"/>
+        </w:rPr>
+      </w:pPr>
+      <w:bookmarkStart w:id="66" w:name="_Toc454455266"/>
+      <w:r>
+        <w:t>服务团队</w:t>
+      </w:r>
+      <w:bookmarkEnd w:id="66"/>
+      <w:r>
+        <w:t>信息</w:t>
+      </w:r>
     </w:p>
     <w:tbl>
       <w:tblPr>
@@ -32382,7 +32375,7 @@
         <w:spacing w:line="240" w:lineRule="auto"/>
         <w:ind w:left="709"/>
       </w:pPr>
-      <w:bookmarkStart w:id="68" w:name="_Toc454455267"/>
+      <w:bookmarkStart w:id="67" w:name="_Toc454455267"/>
       <w:r>
         <w:rPr>
           <w:rFonts w:hint="eastAsia"/>
@@ -32395,7 +32388,7 @@
         </w:rPr>
         <w:t>管理</w:t>
       </w:r>
-      <w:bookmarkEnd w:id="68"/>
+      <w:bookmarkEnd w:id="67"/>
     </w:p>
     <w:tbl>
       <w:tblPr>
@@ -32422,7 +32415,7 @@
                 <w:b/>
               </w:rPr>
             </w:pPr>
-            <w:bookmarkStart w:id="69" w:name="_Toc454455268"/>
+            <w:bookmarkStart w:id="68" w:name="_Toc454455268"/>
             <w:r>
               <w:rPr>
                 <w:rFonts w:hint="eastAsia"/>
@@ -33440,7 +33433,7 @@
         </w:rPr>
         <w:t>订单管理</w:t>
       </w:r>
-      <w:bookmarkEnd w:id="69"/>
+      <w:bookmarkEnd w:id="68"/>
     </w:p>
     <w:p>
       <w:r>
@@ -33489,14 +33482,14 @@
         <w:spacing w:line="240" w:lineRule="auto"/>
         <w:ind w:left="709"/>
       </w:pPr>
-      <w:bookmarkStart w:id="70" w:name="_Toc454455269"/>
+      <w:bookmarkStart w:id="69" w:name="_Toc454455269"/>
       <w:r>
         <w:rPr>
           <w:rFonts w:hint="eastAsia"/>
         </w:rPr>
         <w:t>财务管理</w:t>
       </w:r>
-      <w:bookmarkEnd w:id="70"/>
+      <w:bookmarkEnd w:id="69"/>
     </w:p>
     <w:p>
       <w:r>
@@ -33531,11 +33524,11 @@
         <w:spacing w:line="240" w:lineRule="auto"/>
         <w:ind w:left="567" w:hanging="567"/>
       </w:pPr>
-      <w:bookmarkStart w:id="71" w:name="_Toc454455272"/>
+      <w:bookmarkStart w:id="70" w:name="_Toc454455272"/>
       <w:r>
         <w:t>渠道商</w:t>
       </w:r>
-      <w:bookmarkEnd w:id="71"/>
+      <w:bookmarkEnd w:id="70"/>
     </w:p>
     <w:p>
       <w:r>
@@ -33558,13 +33551,16 @@
         <w:spacing w:line="240" w:lineRule="auto"/>
         <w:ind w:left="709"/>
       </w:pPr>
-      <w:bookmarkStart w:id="72" w:name="_Toc454455273"/>
-      <w:bookmarkStart w:id="73" w:name="_Toc454455274"/>
-      <w:r>
-        <w:t>渠道商申请</w:t>
-      </w:r>
+      <w:bookmarkStart w:id="71" w:name="_Toc454455273"/>
+      <w:bookmarkStart w:id="72" w:name="_Toc454455274"/>
+      <w:r>
+        <w:t>渠道商</w:t>
+      </w:r>
+      <w:bookmarkEnd w:id="71"/>
       <w:bookmarkEnd w:id="72"/>
-      <w:bookmarkEnd w:id="73"/>
+      <w:r>
+        <w:t>信息</w:t>
+      </w:r>
     </w:p>
     <w:tbl>
       <w:tblPr>
@@ -34109,11 +34105,11 @@
         <w:spacing w:line="240" w:lineRule="auto"/>
         <w:ind w:left="709"/>
       </w:pPr>
-      <w:bookmarkStart w:id="74" w:name="_Toc454455276"/>
+      <w:bookmarkStart w:id="73" w:name="_Toc454455276"/>
       <w:r>
         <w:t>用户管理</w:t>
       </w:r>
-      <w:bookmarkEnd w:id="74"/>
+      <w:bookmarkEnd w:id="73"/>
     </w:p>
     <w:p>
       <w:r>
@@ -34132,11 +34128,11 @@
         <w:spacing w:line="240" w:lineRule="auto"/>
         <w:ind w:left="709"/>
       </w:pPr>
-      <w:bookmarkStart w:id="75" w:name="_Toc454455277"/>
+      <w:bookmarkStart w:id="74" w:name="_Toc454455277"/>
       <w:r>
         <w:t>订单管理</w:t>
       </w:r>
-      <w:bookmarkEnd w:id="75"/>
+      <w:bookmarkEnd w:id="74"/>
     </w:p>
     <w:p>
       <w:r>
@@ -34158,11 +34154,11 @@
         <w:spacing w:line="240" w:lineRule="auto"/>
         <w:ind w:left="709"/>
       </w:pPr>
-      <w:bookmarkStart w:id="76" w:name="_Toc454455278"/>
+      <w:bookmarkStart w:id="75" w:name="_Toc454455278"/>
       <w:r>
         <w:t>财务结算</w:t>
       </w:r>
-      <w:bookmarkEnd w:id="76"/>
+      <w:bookmarkEnd w:id="75"/>
       <w:r>
         <w:rPr>
           <w:color w:val="FF0000"/>
@@ -34217,7 +34213,7 @@
         <w:ind w:left="709"/>
       </w:pPr>
       <w:r>
-        <w:t>经纪人申请</w:t>
+        <w:t>经纪人信息</w:t>
       </w:r>
     </w:p>
     <w:tbl>
@@ -34823,11 +34819,11 @@
         <w:spacing w:line="240" w:lineRule="auto"/>
         <w:ind w:left="567" w:hanging="567"/>
       </w:pPr>
-      <w:bookmarkStart w:id="77" w:name="_Toc454455279"/>
+      <w:bookmarkStart w:id="76" w:name="_Toc454455279"/>
       <w:r>
         <w:t>代理商</w:t>
       </w:r>
-      <w:bookmarkEnd w:id="77"/>
+      <w:bookmarkEnd w:id="76"/>
     </w:p>
     <w:p>
       <w:pPr>
@@ -34841,14 +34837,14 @@
         <w:spacing w:line="240" w:lineRule="auto"/>
         <w:ind w:left="709"/>
       </w:pPr>
-      <w:bookmarkStart w:id="78" w:name="_Toc454455280"/>
+      <w:bookmarkStart w:id="77" w:name="_Toc454455280"/>
       <w:r>
         <w:rPr>
           <w:rFonts w:hint="eastAsia"/>
         </w:rPr>
         <w:t>基本信息</w:t>
       </w:r>
-      <w:bookmarkEnd w:id="78"/>
+      <w:bookmarkEnd w:id="77"/>
     </w:p>
     <w:p>
       <w:pPr>
@@ -35221,12 +35217,14 @@
         <w:spacing w:line="240" w:lineRule="auto"/>
         <w:ind w:left="709"/>
       </w:pPr>
-      <w:bookmarkStart w:id="79" w:name="_Toc454455281"/>
-      <w:bookmarkStart w:id="80" w:name="_Toc454455282"/>
+      <w:bookmarkStart w:id="78" w:name="_Toc454455281"/>
+      <w:bookmarkStart w:id="79" w:name="_Toc454455282"/>
+      <w:bookmarkStart w:id="80" w:name="_GoBack"/>
+      <w:bookmarkEnd w:id="80"/>
       <w:r>
         <w:t>区域订单查询</w:t>
       </w:r>
-      <w:bookmarkEnd w:id="79"/>
+      <w:bookmarkEnd w:id="78"/>
     </w:p>
     <w:p>
       <w:r>
@@ -35754,7 +35752,7 @@
       <w:r>
         <w:t>财务结算</w:t>
       </w:r>
-      <w:bookmarkEnd w:id="80"/>
+      <w:bookmarkEnd w:id="79"/>
       <w:r>
         <w:rPr>
           <w:color w:val="FF0000"/>
@@ -38857,7 +38855,7 @@
 </file>
 
 <file path=customXml/itemProps2.xml><?xml version="1.0" encoding="utf-8"?>
-<ds:datastoreItem xmlns:ds="http://schemas.openxmlformats.org/officeDocument/2006/customXml" ds:itemID="{F5DD629E-8DB7-4A49-8865-A98157302EDC}">
+<ds:datastoreItem xmlns:ds="http://schemas.openxmlformats.org/officeDocument/2006/customXml" ds:itemID="{AE5CF311-48AE-43AE-A30D-F415339F0326}">
   <ds:schemaRefs>
     <ds:schemaRef ds:uri="http://schemas.openxmlformats.org/officeDocument/2006/bibliography"/>
   </ds:schemaRefs>

--- a/02 需求/家服汇3.0/家服汇3.0技术框架.docx
+++ b/02 需求/家服汇3.0/家服汇3.0技术框架.docx
@@ -8891,7 +8891,7 @@
           <v:shape id="_x0000_i1025" type="#_x0000_t75" style="width:595.7pt;height:345.75pt" o:ole="">
             <v:imagedata r:id="rId9" o:title=""/>
           </v:shape>
-          <o:OLEObject Type="Embed" ProgID="Visio.Drawing.15" ShapeID="_x0000_i1025" DrawAspect="Content" ObjectID="_1533403565" r:id="rId10"/>
+          <o:OLEObject Type="Embed" ProgID="Visio.Drawing.15" ShapeID="_x0000_i1025" DrawAspect="Content" ObjectID="_1533485741" r:id="rId10"/>
         </w:object>
       </w:r>
     </w:p>
@@ -10480,7 +10480,7 @@
           <v:shape id="_x0000_i1026" type="#_x0000_t75" style="width:415pt;height:113.45pt" o:ole="">
             <v:imagedata r:id="rId12" o:title=""/>
           </v:shape>
-          <o:OLEObject Type="Embed" ProgID="Visio.Drawing.15" ShapeID="_x0000_i1026" DrawAspect="Content" ObjectID="_1533403566" r:id="rId13"/>
+          <o:OLEObject Type="Embed" ProgID="Visio.Drawing.15" ShapeID="_x0000_i1026" DrawAspect="Content" ObjectID="_1533485742" r:id="rId13"/>
         </w:object>
       </w:r>
     </w:p>
@@ -14053,7 +14053,23 @@
           <w:rFonts w:hint="eastAsia"/>
           <w:color w:val="0070C0"/>
         </w:rPr>
-        <w:t>（选择面积这里是个变量，通过参照表进行自动计算，</w:t>
+        <w:t>（</w:t>
+      </w:r>
+      <w:bookmarkStart w:id="28" w:name="_GoBack"/>
+      <w:r>
+        <w:rPr>
+          <w:rFonts w:hint="eastAsia"/>
+          <w:color w:val="0070C0"/>
+        </w:rPr>
+        <w:t>选择面积这里是个变量，通过参照表进</w:t>
+      </w:r>
+      <w:bookmarkEnd w:id="28"/>
+      <w:r>
+        <w:rPr>
+          <w:rFonts w:hint="eastAsia"/>
+          <w:color w:val="0070C0"/>
+        </w:rPr>
+        <w:t>行自动计算，</w:t>
       </w:r>
       <w:r>
         <w:rPr>
@@ -14295,7 +14311,7 @@
           <v:shape id="_x0000_i1027" type="#_x0000_t75" style="width:415pt;height:113.45pt" o:ole="">
             <v:imagedata r:id="rId27" o:title=""/>
           </v:shape>
-          <o:OLEObject Type="Embed" ProgID="Visio.Drawing.15" ShapeID="_x0000_i1027" DrawAspect="Content" ObjectID="_1533403567" r:id="rId28"/>
+          <o:OLEObject Type="Embed" ProgID="Visio.Drawing.15" ShapeID="_x0000_i1027" DrawAspect="Content" ObjectID="_1533485743" r:id="rId28"/>
         </w:object>
       </w:r>
     </w:p>
@@ -14312,14 +14328,14 @@
         </w:tabs>
         <w:spacing w:line="240" w:lineRule="auto"/>
       </w:pPr>
-      <w:bookmarkStart w:id="28" w:name="_Toc454455216"/>
+      <w:bookmarkStart w:id="29" w:name="_Toc454455216"/>
       <w:r>
         <w:rPr>
           <w:rFonts w:hint="eastAsia"/>
         </w:rPr>
         <w:t>衣橱</w:t>
       </w:r>
-      <w:bookmarkEnd w:id="28"/>
+      <w:bookmarkEnd w:id="29"/>
     </w:p>
     <w:p>
       <w:pPr>
@@ -14449,11 +14465,11 @@
         </w:tabs>
         <w:spacing w:line="240" w:lineRule="auto"/>
       </w:pPr>
-      <w:bookmarkStart w:id="29" w:name="_Toc454455217"/>
+      <w:bookmarkStart w:id="30" w:name="_Toc454455217"/>
       <w:r>
         <w:t>鞋类</w:t>
       </w:r>
-      <w:bookmarkEnd w:id="29"/>
+      <w:bookmarkEnd w:id="30"/>
     </w:p>
     <w:p>
       <w:pPr>
@@ -14602,14 +14618,14 @@
         </w:tabs>
         <w:spacing w:line="240" w:lineRule="auto"/>
       </w:pPr>
-      <w:bookmarkStart w:id="30" w:name="_Toc454455218"/>
+      <w:bookmarkStart w:id="31" w:name="_Toc454455218"/>
       <w:r>
         <w:rPr>
           <w:rFonts w:hint="eastAsia"/>
         </w:rPr>
         <w:t>母婴</w:t>
       </w:r>
-      <w:bookmarkEnd w:id="30"/>
+      <w:bookmarkEnd w:id="31"/>
       <w:r>
         <w:rPr>
           <w:rFonts w:hint="eastAsia"/>
@@ -14915,14 +14931,14 @@
         </w:tabs>
         <w:spacing w:line="240" w:lineRule="auto"/>
       </w:pPr>
-      <w:bookmarkStart w:id="31" w:name="_Toc454455219"/>
+      <w:bookmarkStart w:id="32" w:name="_Toc454455219"/>
       <w:r>
         <w:rPr>
           <w:rFonts w:hint="eastAsia"/>
         </w:rPr>
         <w:t>护工</w:t>
       </w:r>
-      <w:bookmarkEnd w:id="31"/>
+      <w:bookmarkEnd w:id="32"/>
     </w:p>
     <w:p>
       <w:pPr>
@@ -15479,7 +15495,7 @@
         <w:pStyle w:val="2"/>
         <w:spacing w:line="240" w:lineRule="auto"/>
       </w:pPr>
-      <w:bookmarkStart w:id="32" w:name="_Toc454455221"/>
+      <w:bookmarkStart w:id="33" w:name="_Toc454455221"/>
       <w:r>
         <w:lastRenderedPageBreak/>
         <w:t>保险管理</w:t>
@@ -15751,7 +15767,7 @@
         </w:rPr>
         <w:t>订单管理</w:t>
       </w:r>
-      <w:bookmarkEnd w:id="32"/>
+      <w:bookmarkEnd w:id="33"/>
     </w:p>
     <w:p>
       <w:r>
@@ -15785,12 +15801,18 @@
         <w:spacing w:line="240" w:lineRule="auto"/>
         <w:ind w:left="567" w:hanging="567"/>
       </w:pPr>
-      <w:bookmarkStart w:id="33" w:name="_Toc454455222"/>
-      <w:bookmarkStart w:id="34" w:name="_Toc454455223"/>
+      <w:bookmarkStart w:id="34" w:name="_Toc454455222"/>
+      <w:bookmarkStart w:id="35" w:name="_Toc454455223"/>
       <w:r>
         <w:t>普通订单</w:t>
       </w:r>
-      <w:bookmarkEnd w:id="33"/>
+      <w:bookmarkEnd w:id="34"/>
+      <w:r>
+        <w:rPr>
+          <w:rFonts w:hint="eastAsia"/>
+        </w:rPr>
+        <w:t xml:space="preserve"> </w:t>
+      </w:r>
     </w:p>
     <w:p>
       <w:r>
@@ -15862,7 +15884,7 @@
           <v:shape id="_x0000_i1028" type="#_x0000_t75" style="width:415pt;height:300.25pt" o:ole="">
             <v:imagedata r:id="rId31" o:title=""/>
           </v:shape>
-          <o:OLEObject Type="Embed" ProgID="Visio.Drawing.15" ShapeID="_x0000_i1028" DrawAspect="Content" ObjectID="_1533403568" r:id="rId32"/>
+          <o:OLEObject Type="Embed" ProgID="Visio.Drawing.15" ShapeID="_x0000_i1028" DrawAspect="Content" ObjectID="_1533485744" r:id="rId32"/>
         </w:object>
       </w:r>
     </w:p>
@@ -15882,7 +15904,7 @@
       <w:r>
         <w:t>订单字段信息</w:t>
       </w:r>
-      <w:bookmarkEnd w:id="34"/>
+      <w:bookmarkEnd w:id="35"/>
     </w:p>
     <w:tbl>
       <w:tblPr>
@@ -17528,14 +17550,14 @@
         </w:tabs>
         <w:spacing w:line="240" w:lineRule="auto"/>
       </w:pPr>
-      <w:bookmarkStart w:id="35" w:name="_Toc454455224"/>
+      <w:bookmarkStart w:id="36" w:name="_Toc454455224"/>
       <w:r>
         <w:t>订单</w:t>
       </w:r>
       <w:r>
         <w:t>自动分派</w:t>
       </w:r>
-      <w:bookmarkEnd w:id="35"/>
+      <w:bookmarkEnd w:id="36"/>
     </w:p>
     <w:p>
       <w:r>
@@ -17636,7 +17658,7 @@
           <v:shape id="_x0000_i1029" type="#_x0000_t75" style="width:412.3pt;height:220.75pt" o:ole="">
             <v:imagedata r:id="rId33" o:title=""/>
           </v:shape>
-          <o:OLEObject Type="Embed" ProgID="Visio.Drawing.15" ShapeID="_x0000_i1029" DrawAspect="Content" ObjectID="_1533403569" r:id="rId34"/>
+          <o:OLEObject Type="Embed" ProgID="Visio.Drawing.15" ShapeID="_x0000_i1029" DrawAspect="Content" ObjectID="_1533485745" r:id="rId34"/>
         </w:object>
       </w:r>
     </w:p>
@@ -17659,7 +17681,7 @@
           <v:shape id="_x0000_i1030" type="#_x0000_t75" style="width:427.9pt;height:315.85pt" o:ole="">
             <v:imagedata r:id="rId35" o:title=""/>
           </v:shape>
-          <o:OLEObject Type="Embed" ProgID="Visio.Drawing.15" ShapeID="_x0000_i1030" DrawAspect="Content" ObjectID="_1533403570" r:id="rId36"/>
+          <o:OLEObject Type="Embed" ProgID="Visio.Drawing.15" ShapeID="_x0000_i1030" DrawAspect="Content" ObjectID="_1533485746" r:id="rId36"/>
         </w:object>
       </w:r>
     </w:p>
@@ -17680,27 +17702,17 @@
       </w:r>
     </w:p>
     <w:p>
-      <w:pPr>
-        <w:rPr>
-          <w:rFonts w:hint="eastAsia"/>
-        </w:rPr>
-      </w:pPr>
       <w:r>
         <w:t>预约订单只收取定金，同样按照自动分配流程分配。</w:t>
       </w:r>
     </w:p>
     <w:p>
-      <w:pPr>
-        <w:rPr>
-          <w:rFonts w:hint="eastAsia"/>
-        </w:rPr>
-      </w:pPr>
       <w:r>
         <w:object w:dxaOrig="8701" w:dyaOrig="2476">
           <v:shape id="_x0000_i1031" type="#_x0000_t75" style="width:415pt;height:118.2pt" o:ole="">
             <v:imagedata r:id="rId37" o:title=""/>
           </v:shape>
-          <o:OLEObject Type="Embed" ProgID="Visio.Drawing.15" ShapeID="_x0000_i1031" DrawAspect="Content" ObjectID="_1533403571" r:id="rId38"/>
+          <o:OLEObject Type="Embed" ProgID="Visio.Drawing.15" ShapeID="_x0000_i1031" DrawAspect="Content" ObjectID="_1533485747" r:id="rId38"/>
         </w:object>
       </w:r>
     </w:p>
@@ -17718,10 +17730,7 @@
       </w:pPr>
       <w:r>
         <w:lastRenderedPageBreak/>
-        <w:t>包月</w:t>
-      </w:r>
-      <w:r>
-        <w:t>订单</w:t>
+        <w:t>包月订单</w:t>
       </w:r>
     </w:p>
     <w:p>
@@ -17730,7 +17739,7 @@
           <v:shape id="_x0000_i1032" type="#_x0000_t75" style="width:434.7pt;height:264.9pt" o:ole="">
             <v:imagedata r:id="rId39" o:title=""/>
           </v:shape>
-          <o:OLEObject Type="Embed" ProgID="Visio.Drawing.15" ShapeID="_x0000_i1032" DrawAspect="Content" ObjectID="_1533403572" r:id="rId40"/>
+          <o:OLEObject Type="Embed" ProgID="Visio.Drawing.15" ShapeID="_x0000_i1032" DrawAspect="Content" ObjectID="_1533485748" r:id="rId40"/>
         </w:object>
       </w:r>
     </w:p>
@@ -17746,11 +17755,11 @@
         <w:spacing w:line="240" w:lineRule="auto"/>
         <w:ind w:left="567" w:hanging="567"/>
       </w:pPr>
-      <w:bookmarkStart w:id="36" w:name="_Toc454455228"/>
+      <w:bookmarkStart w:id="37" w:name="_Toc454455228"/>
       <w:r>
         <w:t>充值订单</w:t>
       </w:r>
-      <w:bookmarkEnd w:id="36"/>
+      <w:bookmarkEnd w:id="37"/>
     </w:p>
     <w:p>
       <w:r>
@@ -18123,18 +18132,13 @@
         <w:spacing w:line="240" w:lineRule="auto"/>
         <w:ind w:left="567" w:hanging="567"/>
       </w:pPr>
-      <w:bookmarkStart w:id="37" w:name="_Toc454455229"/>
+      <w:bookmarkStart w:id="38" w:name="_Toc454455229"/>
       <w:r>
         <w:t>退单管理</w:t>
       </w:r>
-      <w:bookmarkEnd w:id="37"/>
-    </w:p>
-    <w:p>
-      <w:pPr>
-        <w:rPr>
-          <w:rFonts w:hint="eastAsia"/>
-        </w:rPr>
-      </w:pPr>
+      <w:bookmarkEnd w:id="38"/>
+    </w:p>
+    <w:p>
       <w:r>
         <w:t>用户申请退款，平台后台审核批准</w:t>
       </w:r>
@@ -18169,7 +18173,7 @@
           <v:shape id="_x0000_i1033" type="#_x0000_t75" style="width:372.9pt;height:146.7pt" o:ole="">
             <v:imagedata r:id="rId41" o:title=""/>
           </v:shape>
-          <o:OLEObject Type="Embed" ProgID="Visio.Drawing.15" ShapeID="_x0000_i1033" DrawAspect="Content" ObjectID="_1533403573" r:id="rId42"/>
+          <o:OLEObject Type="Embed" ProgID="Visio.Drawing.15" ShapeID="_x0000_i1033" DrawAspect="Content" ObjectID="_1533485749" r:id="rId42"/>
         </w:object>
       </w:r>
     </w:p>
@@ -18199,10 +18203,7 @@
         <w:ind w:firstLineChars="200" w:firstLine="420"/>
       </w:pPr>
       <w:r>
-        <w:t>用户</w:t>
-      </w:r>
-      <w:r>
-        <w:t>在激活包月券后，包月券进入待完成的订单列表，此时包月券有退款按钮。用户点击退款按钮，后台中出现该包月券的退款申请。</w:t>
+        <w:t>用户在激活包月券后，包月券进入待完成的订单列表，此时包月券有退款按钮。用户点击退款按钮，后台中出现该包月券的退款申请。</w:t>
       </w:r>
     </w:p>
     <w:p>
@@ -18216,9 +18217,6 @@
     <w:p>
       <w:pPr>
         <w:ind w:firstLineChars="200" w:firstLine="420"/>
-        <w:rPr>
-          <w:rFonts w:hint="eastAsia"/>
-        </w:rPr>
       </w:pPr>
       <w:r>
         <w:t>若包月券使用一部分之后，用户申请退款，核实信息后，只退给用户未使用的包月券的金额。（每张包月券的金额</w:t>
@@ -18248,12 +18246,12 @@
         <w:spacing w:line="240" w:lineRule="auto"/>
         <w:ind w:left="567" w:hanging="567"/>
       </w:pPr>
-      <w:bookmarkStart w:id="38" w:name="_Toc454455234"/>
-      <w:bookmarkStart w:id="39" w:name="_Toc454455230"/>
+      <w:bookmarkStart w:id="39" w:name="_Toc454455234"/>
+      <w:bookmarkStart w:id="40" w:name="_Toc454455230"/>
       <w:r>
         <w:t>发票管理</w:t>
       </w:r>
-      <w:bookmarkEnd w:id="38"/>
+      <w:bookmarkEnd w:id="39"/>
     </w:p>
     <w:p>
       <w:r>
@@ -18266,7 +18264,6 @@
     <w:p>
       <w:pPr>
         <w:rPr>
-          <w:rFonts w:hint="eastAsia"/>
           <w:color w:val="FF0000"/>
         </w:rPr>
       </w:pPr>
@@ -18619,7 +18616,7 @@
         </w:rPr>
         <w:t>管理</w:t>
       </w:r>
-      <w:bookmarkEnd w:id="39"/>
+      <w:bookmarkEnd w:id="40"/>
     </w:p>
     <w:p>
       <w:pPr>
@@ -18631,14 +18628,14 @@
         <w:spacing w:line="240" w:lineRule="auto"/>
         <w:ind w:left="709"/>
       </w:pPr>
-      <w:bookmarkStart w:id="40" w:name="_Toc454455231"/>
+      <w:bookmarkStart w:id="41" w:name="_Toc454455231"/>
       <w:r>
         <w:rPr>
           <w:rFonts w:hint="eastAsia"/>
         </w:rPr>
         <w:t>用户基本信息</w:t>
       </w:r>
-      <w:bookmarkEnd w:id="40"/>
+      <w:bookmarkEnd w:id="41"/>
     </w:p>
     <w:tbl>
       <w:tblPr>
@@ -19056,12 +19053,12 @@
         <w:spacing w:line="240" w:lineRule="auto"/>
         <w:ind w:left="567" w:hanging="567"/>
       </w:pPr>
-      <w:bookmarkStart w:id="41" w:name="_Toc454455232"/>
+      <w:bookmarkStart w:id="42" w:name="_Toc454455232"/>
       <w:r>
         <w:lastRenderedPageBreak/>
         <w:t>运营管理</w:t>
       </w:r>
-      <w:bookmarkEnd w:id="41"/>
+      <w:bookmarkEnd w:id="42"/>
     </w:p>
     <w:p>
       <w:pPr>
@@ -19075,7 +19072,7 @@
         <w:spacing w:line="240" w:lineRule="auto"/>
         <w:ind w:left="567" w:hanging="567"/>
       </w:pPr>
-      <w:bookmarkStart w:id="42" w:name="_Toc454455233"/>
+      <w:bookmarkStart w:id="43" w:name="_Toc454455233"/>
       <w:r>
         <w:rPr>
           <w:rFonts w:hint="eastAsia"/>
@@ -19088,7 +19085,7 @@
         </w:rPr>
         <w:t>券</w:t>
       </w:r>
-      <w:bookmarkEnd w:id="42"/>
+      <w:bookmarkEnd w:id="43"/>
       <w:r>
         <w:rPr>
           <w:rFonts w:hint="eastAsia"/>
@@ -19822,11 +19819,11 @@
         <w:spacing w:line="240" w:lineRule="auto"/>
         <w:ind w:left="567" w:hanging="567"/>
       </w:pPr>
-      <w:bookmarkStart w:id="43" w:name="_Toc454455235"/>
+      <w:bookmarkStart w:id="44" w:name="_Toc454455235"/>
       <w:r>
         <w:t>充值返现</w:t>
       </w:r>
-      <w:bookmarkEnd w:id="43"/>
+      <w:bookmarkEnd w:id="44"/>
     </w:p>
     <w:p>
       <w:r>
@@ -20483,7 +20480,7 @@
         <w:spacing w:line="240" w:lineRule="auto"/>
         <w:ind w:left="567" w:hanging="567"/>
       </w:pPr>
-      <w:bookmarkStart w:id="44" w:name="_Toc454455236"/>
+      <w:bookmarkStart w:id="45" w:name="_Toc454455236"/>
       <w:r>
         <w:t>第三方合作</w:t>
       </w:r>
@@ -20493,7 +20490,7 @@
         </w:rPr>
         <w:t>商</w:t>
       </w:r>
-      <w:bookmarkEnd w:id="44"/>
+      <w:bookmarkEnd w:id="45"/>
     </w:p>
     <w:p>
       <w:r>
@@ -20527,12 +20524,12 @@
         <w:spacing w:line="240" w:lineRule="auto"/>
         <w:ind w:left="567" w:hanging="567"/>
       </w:pPr>
-      <w:bookmarkStart w:id="45" w:name="_Toc454455237"/>
+      <w:bookmarkStart w:id="46" w:name="_Toc454455237"/>
       <w:r>
         <w:lastRenderedPageBreak/>
         <w:t>服务商申请</w:t>
       </w:r>
-      <w:bookmarkEnd w:id="45"/>
+      <w:bookmarkEnd w:id="46"/>
     </w:p>
     <w:tbl>
       <w:tblPr>
@@ -20844,11 +20841,11 @@
         <w:spacing w:line="240" w:lineRule="auto"/>
         <w:ind w:left="567" w:hanging="567"/>
       </w:pPr>
-      <w:bookmarkStart w:id="46" w:name="_Toc454455238"/>
+      <w:bookmarkStart w:id="47" w:name="_Toc454455238"/>
       <w:r>
         <w:t>服务团队申请</w:t>
       </w:r>
-      <w:bookmarkEnd w:id="46"/>
+      <w:bookmarkEnd w:id="47"/>
     </w:p>
     <w:tbl>
       <w:tblPr>
@@ -21210,11 +21207,11 @@
         <w:spacing w:line="240" w:lineRule="auto"/>
         <w:ind w:left="567" w:hanging="567"/>
       </w:pPr>
-      <w:bookmarkStart w:id="47" w:name="_Toc454455239"/>
+      <w:bookmarkStart w:id="48" w:name="_Toc454455239"/>
       <w:r>
         <w:t>渠道商申请</w:t>
       </w:r>
-      <w:bookmarkEnd w:id="47"/>
+      <w:bookmarkEnd w:id="48"/>
     </w:p>
     <w:tbl>
       <w:tblPr>
@@ -21526,11 +21523,11 @@
         <w:spacing w:line="240" w:lineRule="auto"/>
         <w:ind w:left="567" w:hanging="567"/>
       </w:pPr>
-      <w:bookmarkStart w:id="48" w:name="_Toc454455240"/>
+      <w:bookmarkStart w:id="49" w:name="_Toc454455240"/>
       <w:r>
         <w:t>经纪人申请</w:t>
       </w:r>
-      <w:bookmarkEnd w:id="48"/>
+      <w:bookmarkEnd w:id="49"/>
     </w:p>
     <w:tbl>
       <w:tblPr>
@@ -21833,7 +21830,7 @@
       <w:r>
         <w:t xml:space="preserve"> </w:t>
       </w:r>
-      <w:bookmarkStart w:id="49" w:name="_Toc454455244"/>
+      <w:bookmarkStart w:id="50" w:name="_Toc454455244"/>
       <w:r>
         <w:rPr>
           <w:rFonts w:hint="eastAsia"/>
@@ -21867,7 +21864,7 @@
         </w:rPr>
         <w:t>）</w:t>
       </w:r>
-      <w:bookmarkEnd w:id="49"/>
+      <w:bookmarkEnd w:id="50"/>
     </w:p>
     <w:p>
       <w:r>
@@ -21951,7 +21948,7 @@
         <w:spacing w:line="240" w:lineRule="auto"/>
         <w:ind w:left="709"/>
       </w:pPr>
-      <w:bookmarkStart w:id="50" w:name="_Toc454455249"/>
+      <w:bookmarkStart w:id="51" w:name="_Toc454455249"/>
       <w:r>
         <w:t>结算比例设置</w:t>
       </w:r>
@@ -22288,11 +22285,6 @@
       </w:r>
     </w:p>
     <w:p>
-      <w:pPr>
-        <w:rPr>
-          <w:rFonts w:hint="eastAsia"/>
-        </w:rPr>
-      </w:pPr>
       <w:r>
         <w:rPr>
           <w:noProof/>
@@ -22406,13 +22398,7 @@
         <w:rPr>
           <w:rFonts w:hint="eastAsia"/>
         </w:rPr>
-        <w:t>×运营商</w:t>
-      </w:r>
-      <w:r>
-        <w:rPr>
-          <w:rFonts w:hint="eastAsia"/>
-        </w:rPr>
-        <w:t>比例</w:t>
+        <w:t>×运营商比例</w:t>
       </w:r>
     </w:p>
     <w:p>
@@ -22453,7 +22439,7 @@
         <w:ind w:left="360" w:hanging="360"/>
         <w:jc w:val="left"/>
         <w:rPr>
-          <w:rFonts w:ascii="宋体" w:eastAsia="宋体" w:hAnsi="Times New Roman" w:cs="宋体" w:hint="eastAsia"/>
+          <w:rFonts w:ascii="宋体" w:eastAsia="宋体" w:hAnsi="Times New Roman" w:cs="宋体"/>
           <w:color w:val="000000"/>
           <w:kern w:val="0"/>
           <w:sz w:val="24"/>
@@ -22523,7 +22509,7 @@
         </w:rPr>
         <w:t>结算</w:t>
       </w:r>
-      <w:bookmarkEnd w:id="50"/>
+      <w:bookmarkEnd w:id="51"/>
       <w:r>
         <w:rPr>
           <w:color w:val="FF0000"/>
@@ -22544,9 +22530,6 @@
         <w:spacing w:line="288" w:lineRule="auto"/>
         <w:ind w:firstLineChars="0"/>
         <w:jc w:val="left"/>
-        <w:rPr>
-          <w:rFonts w:hint="eastAsia"/>
-        </w:rPr>
       </w:pPr>
       <w:r>
         <w:rPr>
@@ -22661,13 +22644,7 @@
         <w:t>则不进入渠道结算。</w:t>
       </w:r>
     </w:p>
-    <w:p>
-      <w:pPr>
-        <w:rPr>
-          <w:rFonts w:hint="eastAsia"/>
-        </w:rPr>
-      </w:pPr>
-    </w:p>
+    <w:p/>
     <w:p>
       <w:pPr>
         <w:pStyle w:val="3"/>
@@ -22775,9 +22752,6 @@
         <w:spacing w:line="288" w:lineRule="auto"/>
         <w:ind w:firstLineChars="0"/>
         <w:jc w:val="left"/>
-        <w:rPr>
-          <w:rFonts w:hint="eastAsia"/>
-        </w:rPr>
       </w:pPr>
       <w:r>
         <w:rPr>
@@ -22902,21 +22876,11 @@
       </w:r>
     </w:p>
     <w:p>
-      <w:pPr>
-        <w:rPr>
-          <w:rFonts w:hint="eastAsia"/>
-        </w:rPr>
-      </w:pPr>
       <w:r>
         <w:t>查看单个订单的结算情况，默认打开订单日期最近的十条记录。</w:t>
       </w:r>
     </w:p>
     <w:p>
-      <w:pPr>
-        <w:rPr>
-          <w:rFonts w:hint="eastAsia"/>
-        </w:rPr>
-      </w:pPr>
       <w:r>
         <w:rPr>
           <w:noProof/>
@@ -22979,28 +22943,12 @@
       </w:r>
     </w:p>
     <w:p>
-      <w:pPr>
-        <w:rPr>
-          <w:rFonts w:hint="eastAsia"/>
-        </w:rPr>
-      </w:pPr>
       <w:r>
         <w:t>记录平台所有的收款明细。</w:t>
       </w:r>
     </w:p>
-    <w:p>
-      <w:pPr>
-        <w:rPr>
-          <w:rFonts w:hint="eastAsia"/>
-        </w:rPr>
-      </w:pPr>
-    </w:p>
-    <w:p>
-      <w:pPr>
-        <w:rPr>
-          <w:rFonts w:hint="eastAsia"/>
-        </w:rPr>
-      </w:pPr>
+    <w:p/>
+    <w:p>
       <w:r>
         <w:rPr>
           <w:noProof/>
@@ -23946,22 +23894,11 @@
       </w:r>
     </w:p>
     <w:p>
-      <w:pPr>
-        <w:rPr>
-          <w:rFonts w:hint="eastAsia"/>
-        </w:rPr>
-      </w:pPr>
       <w:r>
         <w:t>用户预存款查询表</w:t>
       </w:r>
     </w:p>
-    <w:p>
-      <w:pPr>
-        <w:rPr>
-          <w:rFonts w:hint="eastAsia"/>
-        </w:rPr>
-      </w:pPr>
-    </w:p>
+    <w:p/>
     <w:p>
       <w:r>
         <w:rPr>
@@ -24004,29 +23941,13 @@
         </w:drawing>
       </w:r>
     </w:p>
-    <w:p>
-      <w:pPr>
-        <w:rPr>
-          <w:rFonts w:hint="eastAsia"/>
-        </w:rPr>
-      </w:pPr>
-    </w:p>
-    <w:p>
-      <w:pPr>
-        <w:rPr>
-          <w:rFonts w:hint="eastAsia"/>
-        </w:rPr>
-      </w:pPr>
+    <w:p/>
+    <w:p>
       <w:r>
         <w:t>单个用户预存款消费明细</w:t>
       </w:r>
     </w:p>
     <w:p>
-      <w:pPr>
-        <w:rPr>
-          <w:rFonts w:hint="eastAsia"/>
-        </w:rPr>
-      </w:pPr>
       <w:r>
         <w:rPr>
           <w:noProof/>
@@ -25422,11 +25343,6 @@
       </w:r>
     </w:p>
     <w:p>
-      <w:pPr>
-        <w:rPr>
-          <w:rFonts w:hint="eastAsia"/>
-        </w:rPr>
-      </w:pPr>
       <w:r>
         <w:rPr>
           <w:noProof/>
@@ -25494,15 +25410,7 @@
         <w:rPr>
           <w:rFonts w:hint="eastAsia"/>
         </w:rPr>
-        <w:t>查询，标识订单结算</w:t>
-      </w:r>
-      <w:bookmarkStart w:id="51" w:name="_GoBack"/>
-      <w:bookmarkEnd w:id="51"/>
-      <w:r>
-        <w:rPr>
-          <w:rFonts w:hint="eastAsia"/>
-        </w:rPr>
-        <w:t>的状态</w:t>
+        <w:t>查询，标识订单结算的状态</w:t>
       </w:r>
     </w:p>
     <w:p>
@@ -30070,9 +29978,6 @@
         </w:tabs>
         <w:spacing w:line="240" w:lineRule="auto"/>
         <w:ind w:left="720" w:hanging="720"/>
-        <w:rPr>
-          <w:rFonts w:hint="eastAsia"/>
-        </w:rPr>
       </w:pPr>
       <w:bookmarkStart w:id="67" w:name="_Toc454455266"/>
       <w:r>
@@ -31864,10 +31769,7 @@
         <w:ind w:left="709"/>
       </w:pPr>
       <w:r>
-        <w:t>渠道订单</w:t>
-      </w:r>
-      <w:r>
-        <w:t>（同渠道商系统中的功能）</w:t>
+        <w:t>渠道订单（同渠道商系统中的功能）</w:t>
       </w:r>
     </w:p>
     <w:p>
@@ -31883,15 +31785,9 @@
         </w:tabs>
         <w:spacing w:line="240" w:lineRule="auto"/>
         <w:ind w:left="709"/>
-        <w:rPr>
-          <w:rFonts w:hint="eastAsia"/>
-        </w:rPr>
-      </w:pPr>
-      <w:r>
-        <w:t>渠道结算</w:t>
-      </w:r>
-      <w:r>
-        <w:t>（同渠道商系统中的功能）</w:t>
+      </w:pPr>
+      <w:r>
+        <w:t>渠道结算（同渠道商系统中的功能）</w:t>
       </w:r>
     </w:p>
     <w:p>
@@ -37246,7 +37142,7 @@
 </file>
 
 <file path=customXml/itemProps2.xml><?xml version="1.0" encoding="utf-8"?>
-<ds:datastoreItem xmlns:ds="http://schemas.openxmlformats.org/officeDocument/2006/customXml" ds:itemID="{39AFBB84-878B-48FD-A43A-741AB27A34FF}">
+<ds:datastoreItem xmlns:ds="http://schemas.openxmlformats.org/officeDocument/2006/customXml" ds:itemID="{E7E13F0D-DFA3-4F31-A98B-781E246ADE31}">
   <ds:schemaRefs>
     <ds:schemaRef ds:uri="http://schemas.openxmlformats.org/officeDocument/2006/bibliography"/>
   </ds:schemaRefs>

--- a/02 需求/家服汇3.0/家服汇3.0技术框架.docx
+++ b/02 需求/家服汇3.0/家服汇3.0技术框架.docx
@@ -8891,7 +8891,7 @@
           <v:shape id="_x0000_i1025" type="#_x0000_t75" style="width:595.9pt;height:346.05pt" o:ole="">
             <v:imagedata r:id="rId9" o:title=""/>
           </v:shape>
-          <o:OLEObject Type="Embed" ProgID="Visio.Drawing.15" ShapeID="_x0000_i1025" DrawAspect="Content" ObjectID="_1534168144" r:id="rId10"/>
+          <o:OLEObject Type="Embed" ProgID="Visio.Drawing.15" ShapeID="_x0000_i1025" DrawAspect="Content" ObjectID="_1534172671" r:id="rId10"/>
         </w:object>
       </w:r>
     </w:p>
@@ -10480,7 +10480,7 @@
           <v:shape id="_x0000_i1026" type="#_x0000_t75" style="width:414.8pt;height:113.35pt" o:ole="">
             <v:imagedata r:id="rId12" o:title=""/>
           </v:shape>
-          <o:OLEObject Type="Embed" ProgID="Visio.Drawing.15" ShapeID="_x0000_i1026" DrawAspect="Content" ObjectID="_1534168145" r:id="rId13"/>
+          <o:OLEObject Type="Embed" ProgID="Visio.Drawing.15" ShapeID="_x0000_i1026" DrawAspect="Content" ObjectID="_1534172672" r:id="rId13"/>
         </w:object>
       </w:r>
     </w:p>
@@ -14300,7 +14300,7 @@
           <v:shape id="_x0000_i1027" type="#_x0000_t75" style="width:414.8pt;height:113.35pt" o:ole="">
             <v:imagedata r:id="rId27" o:title=""/>
           </v:shape>
-          <o:OLEObject Type="Embed" ProgID="Visio.Drawing.15" ShapeID="_x0000_i1027" DrawAspect="Content" ObjectID="_1534168146" r:id="rId28"/>
+          <o:OLEObject Type="Embed" ProgID="Visio.Drawing.15" ShapeID="_x0000_i1027" DrawAspect="Content" ObjectID="_1534172673" r:id="rId28"/>
         </w:object>
       </w:r>
     </w:p>
@@ -15873,7 +15873,7 @@
           <v:shape id="_x0000_i1028" type="#_x0000_t75" style="width:415.35pt;height:300.35pt" o:ole="">
             <v:imagedata r:id="rId31" o:title=""/>
           </v:shape>
-          <o:OLEObject Type="Embed" ProgID="Visio.Drawing.15" ShapeID="_x0000_i1028" DrawAspect="Content" ObjectID="_1534168147" r:id="rId32"/>
+          <o:OLEObject Type="Embed" ProgID="Visio.Drawing.15" ShapeID="_x0000_i1028" DrawAspect="Content" ObjectID="_1534172674" r:id="rId32"/>
         </w:object>
       </w:r>
     </w:p>
@@ -17647,7 +17647,7 @@
           <v:shape id="_x0000_i1029" type="#_x0000_t75" style="width:412.1pt;height:220.85pt" o:ole="">
             <v:imagedata r:id="rId33" o:title=""/>
           </v:shape>
-          <o:OLEObject Type="Embed" ProgID="Visio.Drawing.15" ShapeID="_x0000_i1029" DrawAspect="Content" ObjectID="_1534168148" r:id="rId34"/>
+          <o:OLEObject Type="Embed" ProgID="Visio.Drawing.15" ShapeID="_x0000_i1029" DrawAspect="Content" ObjectID="_1534172675" r:id="rId34"/>
         </w:object>
       </w:r>
     </w:p>
@@ -17670,7 +17670,7 @@
           <v:shape id="_x0000_i1030" type="#_x0000_t75" style="width:428.25pt;height:315.95pt" o:ole="">
             <v:imagedata r:id="rId35" o:title=""/>
           </v:shape>
-          <o:OLEObject Type="Embed" ProgID="Visio.Drawing.15" ShapeID="_x0000_i1030" DrawAspect="Content" ObjectID="_1534168149" r:id="rId36"/>
+          <o:OLEObject Type="Embed" ProgID="Visio.Drawing.15" ShapeID="_x0000_i1030" DrawAspect="Content" ObjectID="_1534172676" r:id="rId36"/>
         </w:object>
       </w:r>
     </w:p>
@@ -17701,7 +17701,7 @@
           <v:shape id="_x0000_i1031" type="#_x0000_t75" style="width:414.8pt;height:118.2pt" o:ole="">
             <v:imagedata r:id="rId37" o:title=""/>
           </v:shape>
-          <o:OLEObject Type="Embed" ProgID="Visio.Drawing.15" ShapeID="_x0000_i1031" DrawAspect="Content" ObjectID="_1534168150" r:id="rId38"/>
+          <o:OLEObject Type="Embed" ProgID="Visio.Drawing.15" ShapeID="_x0000_i1031" DrawAspect="Content" ObjectID="_1534172677" r:id="rId38"/>
         </w:object>
       </w:r>
     </w:p>
@@ -17728,7 +17728,7 @@
           <v:shape id="_x0000_i1032" type="#_x0000_t75" style="width:434.7pt;height:264.9pt" o:ole="">
             <v:imagedata r:id="rId39" o:title=""/>
           </v:shape>
-          <o:OLEObject Type="Embed" ProgID="Visio.Drawing.15" ShapeID="_x0000_i1032" DrawAspect="Content" ObjectID="_1534168151" r:id="rId40"/>
+          <o:OLEObject Type="Embed" ProgID="Visio.Drawing.15" ShapeID="_x0000_i1032" DrawAspect="Content" ObjectID="_1534172678" r:id="rId40"/>
         </w:object>
       </w:r>
     </w:p>
@@ -18161,12 +18161,7 @@
         <w:t>。退款只退订单中用户实际付款减去保险的金额</w:t>
       </w:r>
       <w:r>
-        <w:t>，</w:t>
-      </w:r>
-      <w:bookmarkStart w:id="38" w:name="_GoBack"/>
-      <w:bookmarkEnd w:id="38"/>
-      <w:r>
-        <w:t>退款到用户的会员余额中。</w:t>
+        <w:t>，退款到用户的会员余额中。</w:t>
       </w:r>
     </w:p>
     <w:p>
@@ -18175,7 +18170,7 @@
           <v:shape id="_x0000_i1033" type="#_x0000_t75" style="width:372.9pt;height:146.7pt" o:ole="">
             <v:imagedata r:id="rId41" o:title=""/>
           </v:shape>
-          <o:OLEObject Type="Embed" ProgID="Visio.Drawing.15" ShapeID="_x0000_i1033" DrawAspect="Content" ObjectID="_1534168152" r:id="rId42"/>
+          <o:OLEObject Type="Embed" ProgID="Visio.Drawing.15" ShapeID="_x0000_i1033" DrawAspect="Content" ObjectID="_1534172679" r:id="rId42"/>
         </w:object>
       </w:r>
     </w:p>
@@ -18248,12 +18243,12 @@
         <w:spacing w:line="240" w:lineRule="auto"/>
         <w:ind w:left="567" w:hanging="567"/>
       </w:pPr>
-      <w:bookmarkStart w:id="39" w:name="_Toc454455234"/>
-      <w:bookmarkStart w:id="40" w:name="_Toc454455230"/>
+      <w:bookmarkStart w:id="38" w:name="_Toc454455234"/>
+      <w:bookmarkStart w:id="39" w:name="_Toc454455230"/>
       <w:r>
         <w:t>发票管理</w:t>
       </w:r>
-      <w:bookmarkEnd w:id="39"/>
+      <w:bookmarkEnd w:id="38"/>
     </w:p>
     <w:p>
       <w:r>
@@ -18588,6 +18583,42 @@
           <w:p/>
         </w:tc>
       </w:tr>
+      <w:tr>
+        <w:tc>
+          <w:tcPr>
+            <w:tcW w:w="2765" w:type="dxa"/>
+          </w:tcPr>
+          <w:p>
+            <w:r>
+              <w:t>开票状态</w:t>
+            </w:r>
+          </w:p>
+        </w:tc>
+        <w:tc>
+          <w:tcPr>
+            <w:tcW w:w="2765" w:type="dxa"/>
+          </w:tcPr>
+          <w:p>
+            <w:r>
+              <w:t>未开票</w:t>
+            </w:r>
+            <w:bookmarkStart w:id="40" w:name="_GoBack"/>
+            <w:bookmarkEnd w:id="40"/>
+            <w:r>
+              <w:t>/</w:t>
+            </w:r>
+            <w:r>
+              <w:t>已开票</w:t>
+            </w:r>
+          </w:p>
+        </w:tc>
+        <w:tc>
+          <w:tcPr>
+            <w:tcW w:w="2766" w:type="dxa"/>
+          </w:tcPr>
+          <w:p/>
+        </w:tc>
+      </w:tr>
     </w:tbl>
     <w:p>
       <w:pPr>
@@ -18618,7 +18649,7 @@
         </w:rPr>
         <w:t>管理</w:t>
       </w:r>
-      <w:bookmarkEnd w:id="40"/>
+      <w:bookmarkEnd w:id="39"/>
     </w:p>
     <w:p>
       <w:pPr>
@@ -37420,7 +37451,7 @@
 </file>
 
 <file path=customXml/itemProps2.xml><?xml version="1.0" encoding="utf-8"?>
-<ds:datastoreItem xmlns:ds="http://schemas.openxmlformats.org/officeDocument/2006/customXml" ds:itemID="{E8AFC8C6-72F5-4F66-8CF4-3E8B20D34EAA}">
+<ds:datastoreItem xmlns:ds="http://schemas.openxmlformats.org/officeDocument/2006/customXml" ds:itemID="{93B31F60-1E4D-4CBB-AB42-77C2D1EF53D8}">
   <ds:schemaRefs>
     <ds:schemaRef ds:uri="http://schemas.openxmlformats.org/officeDocument/2006/bibliography"/>
   </ds:schemaRefs>
